--- a/Covid Free - Manuale Utente.docx
+++ b/Covid Free - Manuale Utente.docx
@@ -89,6 +89,70 @@
     <w:p/>
     <w:p/>
     <w:p/>
+    <w:p>
+      <w:pPr>
+        <w:pStyle w:val="Heading2"/>
+        <w:tabs>
+          <w:tab w:val="left" w:pos="6230"/>
+        </w:tabs>
+        <w:ind w:left="0" w:firstLine="0"/>
+        <w:rPr>
+          <w:color w:val="004C19" w:themeColor="text2" w:themeShade="80"/>
+          <w:sz w:val="96"/>
+          <w:szCs w:val="96"/>
+        </w:rPr>
+      </w:pPr>
+      <w:bookmarkStart w:id="3" w:name="_Toc73638528"/>
+      <w:bookmarkStart w:id="4" w:name="_Toc73825854"/>
+      <w:r>
+        <w:t xml:space="preserve">           </w:t>
+      </w:r>
+      <w:proofErr w:type="spellStart"/>
+      <w:r>
+        <w:rPr>
+          <w:color w:val="004C19" w:themeColor="text2" w:themeShade="80"/>
+          <w:sz w:val="96"/>
+          <w:szCs w:val="96"/>
+        </w:rPr>
+        <w:t>CovidFre</w:t>
+      </w:r>
+      <w:bookmarkEnd w:id="3"/>
+      <w:bookmarkEnd w:id="4"/>
+      <w:r>
+        <w:rPr>
+          <w:color w:val="004C19" w:themeColor="text2" w:themeShade="80"/>
+          <w:sz w:val="96"/>
+          <w:szCs w:val="96"/>
+        </w:rPr>
+        <w:t>e</w:t>
+      </w:r>
+      <w:proofErr w:type="spellEnd"/>
+    </w:p>
+    <w:p>
+      <w:pPr>
+        <w:pStyle w:val="Heading2"/>
+        <w:tabs>
+          <w:tab w:val="left" w:pos="6230"/>
+        </w:tabs>
+        <w:ind w:left="0" w:firstLine="0"/>
+        <w:rPr>
+          <w:color w:val="004C19" w:themeColor="text2" w:themeShade="80"/>
+          <w:sz w:val="96"/>
+          <w:szCs w:val="96"/>
+        </w:rPr>
+      </w:pPr>
+      <w:r>
+        <w:rPr>
+          <w:color w:val="004C19" w:themeColor="text2" w:themeShade="80"/>
+          <w:sz w:val="96"/>
+          <w:szCs w:val="96"/>
+        </w:rPr>
+        <w:t xml:space="preserve">     </w:t>
+      </w:r>
+      <w:r>
+        <w:t>v1.1</w:t>
+      </w:r>
+    </w:p>
     <w:p/>
     <w:p/>
     <w:p/>
@@ -99,71 +163,9 @@
     <w:p/>
     <w:p/>
     <w:p/>
-    <w:p/>
-    <w:p/>
-    <w:p/>
-    <w:p>
-      <w:pPr>
-        <w:pStyle w:val="Titolo2"/>
-        <w:tabs>
-          <w:tab w:val="left" w:pos="6230"/>
-        </w:tabs>
-        <w:rPr>
-          <w:color w:val="004C19" w:themeColor="text2" w:themeShade="80"/>
-        </w:rPr>
-      </w:pPr>
-      <w:bookmarkStart w:id="3" w:name="_Toc73638528"/>
-      <w:bookmarkStart w:id="4" w:name="_Toc73825854"/>
-      <w:proofErr w:type="spellStart"/>
-      <w:r>
-        <w:rPr>
-          <w:color w:val="004C19" w:themeColor="text2" w:themeShade="80"/>
-        </w:rPr>
-        <w:t>C</w:t>
-      </w:r>
-      <w:r>
-        <w:rPr>
-          <w:color w:val="004C19" w:themeColor="text2" w:themeShade="80"/>
-        </w:rPr>
-        <w:t>ovidFree</w:t>
-      </w:r>
-      <w:proofErr w:type="spellEnd"/>
-      <w:r>
-        <w:rPr>
-          <w:color w:val="004C19" w:themeColor="text2" w:themeShade="80"/>
-        </w:rPr>
-        <w:t xml:space="preserve"> </w:t>
-      </w:r>
-      <w:r>
-        <w:rPr>
-          <w:color w:val="004C19" w:themeColor="text2" w:themeShade="80"/>
-        </w:rPr>
-        <w:t>(ver. 1.</w:t>
-      </w:r>
-      <w:r>
-        <w:rPr>
-          <w:color w:val="004C19" w:themeColor="text2" w:themeShade="80"/>
-        </w:rPr>
-        <w:t>1</w:t>
-      </w:r>
-      <w:r>
-        <w:rPr>
-          <w:color w:val="004C19" w:themeColor="text2" w:themeShade="80"/>
-        </w:rPr>
-        <w:t>)</w:t>
-      </w:r>
-      <w:bookmarkEnd w:id="3"/>
-      <w:bookmarkEnd w:id="4"/>
-      <w:r>
-        <w:rPr>
-          <w:color w:val="004C19" w:themeColor="text2" w:themeShade="80"/>
-        </w:rPr>
-        <w:tab/>
-      </w:r>
-    </w:p>
-    <w:p>
-      <w:pPr>
-        <w:pStyle w:val="Titolo1"/>
+    <w:p>
+      <w:pPr>
+        <w:pStyle w:val="Heading1"/>
         <w:numPr>
           <w:ilvl w:val="0"/>
           <w:numId w:val="0"/>
@@ -187,7 +189,7 @@
     <w:p/>
     <w:p>
       <w:pPr>
-        <w:pStyle w:val="Titolo3"/>
+        <w:pStyle w:val="Heading3"/>
       </w:pPr>
       <w:bookmarkStart w:id="7" w:name="_Toc73638530"/>
       <w:bookmarkStart w:id="8" w:name="_Toc73825856"/>
@@ -212,31 +214,73 @@
           <w:i/>
           <w:iCs/>
         </w:rPr>
-        <w:t>Project Manager/Developer</w:t>
-      </w:r>
-    </w:p>
-    <w:p>
-      <w:pPr>
+        <w:t>Project Manager</w:t>
+      </w:r>
+      <w:r>
         <w:rPr>
           <w:i/>
           <w:iCs/>
         </w:rPr>
-      </w:pPr>
-      <w:r>
-        <w:t>Riccardo Bianchi [</w:t>
-      </w:r>
-      <w:r>
-        <w:t>736701</w:t>
-      </w:r>
-      <w:r>
-        <w:t xml:space="preserve">] – </w:t>
+        <w:t xml:space="preserve"> - </w:t>
       </w:r>
       <w:r>
         <w:rPr>
           <w:i/>
           <w:iCs/>
         </w:rPr>
-        <w:t>GUI/UE Designer/Developer</w:t>
+        <w:t>GUI/UE Designer</w:t>
+      </w:r>
+      <w:r>
+        <w:rPr>
+          <w:i/>
+          <w:iCs/>
+        </w:rPr>
+        <w:t xml:space="preserve"> - </w:t>
+      </w:r>
+      <w:r>
+        <w:rPr>
+          <w:i/>
+          <w:iCs/>
+        </w:rPr>
+        <w:t>Developer</w:t>
+      </w:r>
+    </w:p>
+    <w:p>
+      <w:pPr>
+        <w:rPr>
+          <w:i/>
+          <w:iCs/>
+        </w:rPr>
+      </w:pPr>
+      <w:r>
+        <w:t>Riccardo Bianchi [</w:t>
+      </w:r>
+      <w:r>
+        <w:t>736701</w:t>
+      </w:r>
+      <w:r>
+        <w:t xml:space="preserve">] – </w:t>
+      </w:r>
+      <w:r>
+        <w:rPr>
+          <w:i/>
+          <w:iCs/>
+        </w:rPr>
+        <w:t>GUI/UE Designe</w:t>
+      </w:r>
+      <w:r>
+        <w:rPr>
+          <w:i/>
+          <w:iCs/>
+        </w:rPr>
+        <w:t xml:space="preserve">r - </w:t>
+      </w:r>
+      <w:r>
+        <w:rPr>
+          <w:i/>
+          <w:iCs/>
+        </w:rPr>
+        <w:t>Developer</w:t>
       </w:r>
     </w:p>
     <w:p/>
@@ -245,7 +289,7 @@
     <w:p/>
     <w:p>
       <w:pPr>
-        <w:pStyle w:val="Titolo1"/>
+        <w:pStyle w:val="Heading1"/>
       </w:pPr>
       <w:bookmarkStart w:id="9" w:name="_Toc73638531"/>
       <w:bookmarkStart w:id="10" w:name="_Toc73825857"/>
@@ -260,7 +304,7 @@
     <w:p/>
     <w:tbl>
       <w:tblPr>
-        <w:tblStyle w:val="Grigliatabella"/>
+        <w:tblStyle w:val="TableGrid"/>
         <w:tblW w:w="0" w:type="auto"/>
         <w:tblLook w:val="04A0" w:firstRow="1" w:lastRow="0" w:firstColumn="1" w:lastColumn="0" w:noHBand="0" w:noVBand="1"/>
       </w:tblPr>
@@ -517,7 +561,7 @@
     <w:bookmarkEnd w:id="2"/>
     <w:p>
       <w:pPr>
-        <w:pStyle w:val="Sommario2"/>
+        <w:pStyle w:val="TOC2"/>
         <w:rPr>
           <w:rFonts w:asciiTheme="minorHAnsi" w:eastAsiaTheme="minorEastAsia" w:hAnsiTheme="minorHAnsi" w:cstheme="minorBidi"/>
           <w:noProof/>
@@ -539,7 +583,7 @@
       <w:hyperlink w:anchor="_Toc73825854" w:history="1">
         <w:r>
           <w:rPr>
-            <w:rStyle w:val="Collegamentoipertestuale"/>
+            <w:rStyle w:val="Hyperlink"/>
             <w:noProof/>
           </w:rPr>
           <w:t>Covid Free (ver. 1.1)</w:t>
@@ -596,7 +640,7 @@
     </w:p>
     <w:p>
       <w:pPr>
-        <w:pStyle w:val="Sommario1"/>
+        <w:pStyle w:val="TOC1"/>
         <w:rPr>
           <w:rFonts w:asciiTheme="minorHAnsi" w:eastAsiaTheme="minorEastAsia" w:hAnsiTheme="minorHAnsi" w:cstheme="minorBidi"/>
           <w:b w:val="0"/>
@@ -607,7 +651,7 @@
       <w:hyperlink w:anchor="_Toc73825855" w:history="1">
         <w:r>
           <w:rPr>
-            <w:rStyle w:val="Collegamentoipertestuale"/>
+            <w:rStyle w:val="Hyperlink"/>
           </w:rPr>
           <w:t>Manuale Utente</w:t>
         </w:r>
@@ -656,7 +700,7 @@
     </w:p>
     <w:p>
       <w:pPr>
-        <w:pStyle w:val="Sommario3"/>
+        <w:pStyle w:val="TOC3"/>
         <w:tabs>
           <w:tab w:val="right" w:leader="dot" w:pos="10456"/>
         </w:tabs>
@@ -672,7 +716,7 @@
       <w:hyperlink w:anchor="_Toc73825856" w:history="1">
         <w:r>
           <w:rPr>
-            <w:rStyle w:val="Collegamentoipertestuale"/>
+            <w:rStyle w:val="Hyperlink"/>
             <w:noProof/>
           </w:rPr>
           <w:t>Autori</w:t>
@@ -729,7 +773,7 @@
     </w:p>
     <w:p>
       <w:pPr>
-        <w:pStyle w:val="Sommario1"/>
+        <w:pStyle w:val="TOC1"/>
         <w:rPr>
           <w:rFonts w:asciiTheme="minorHAnsi" w:eastAsiaTheme="minorEastAsia" w:hAnsiTheme="minorHAnsi" w:cstheme="minorBidi"/>
           <w:b w:val="0"/>
@@ -740,7 +784,7 @@
       <w:hyperlink w:anchor="_Toc73825857" w:history="1">
         <w:r>
           <w:rPr>
-            <w:rStyle w:val="Collegamentoipertestuale"/>
+            <w:rStyle w:val="Hyperlink"/>
           </w:rPr>
           <w:t>1.</w:t>
         </w:r>
@@ -755,7 +799,7 @@
         </w:r>
         <w:r>
           <w:rPr>
-            <w:rStyle w:val="Collegamentoipertestuale"/>
+            <w:rStyle w:val="Hyperlink"/>
           </w:rPr>
           <w:t>Versioning</w:t>
         </w:r>
@@ -804,7 +848,7 @@
     </w:p>
     <w:p>
       <w:pPr>
-        <w:pStyle w:val="Sommario1"/>
+        <w:pStyle w:val="TOC1"/>
         <w:rPr>
           <w:rFonts w:asciiTheme="minorHAnsi" w:eastAsiaTheme="minorEastAsia" w:hAnsiTheme="minorHAnsi" w:cstheme="minorBidi"/>
           <w:b w:val="0"/>
@@ -815,7 +859,7 @@
       <w:hyperlink w:anchor="_Toc73825858" w:history="1">
         <w:r>
           <w:rPr>
-            <w:rStyle w:val="Collegamentoipertestuale"/>
+            <w:rStyle w:val="Hyperlink"/>
           </w:rPr>
           <w:t>1.</w:t>
         </w:r>
@@ -830,7 +874,7 @@
         </w:r>
         <w:r>
           <w:rPr>
-            <w:rStyle w:val="Collegamentoipertestuale"/>
+            <w:rStyle w:val="Hyperlink"/>
           </w:rPr>
           <w:t>Installazione</w:t>
         </w:r>
@@ -879,7 +923,7 @@
     </w:p>
     <w:p>
       <w:pPr>
-        <w:pStyle w:val="Sommario2"/>
+        <w:pStyle w:val="TOC2"/>
         <w:rPr>
           <w:rFonts w:asciiTheme="minorHAnsi" w:eastAsiaTheme="minorEastAsia" w:hAnsiTheme="minorHAnsi" w:cstheme="minorBidi"/>
           <w:noProof/>
@@ -892,7 +936,7 @@
       <w:hyperlink w:anchor="_Toc73825859" w:history="1">
         <w:r>
           <w:rPr>
-            <w:rStyle w:val="Collegamentoipertestuale"/>
+            <w:rStyle w:val="Hyperlink"/>
             <w:noProof/>
           </w:rPr>
           <w:t>1.1.</w:t>
@@ -910,7 +954,7 @@
         </w:r>
         <w:r>
           <w:rPr>
-            <w:rStyle w:val="Collegamentoipertestuale"/>
+            <w:rStyle w:val="Hyperlink"/>
             <w:noProof/>
           </w:rPr>
           <w:t>Requisiti di Sistema</w:t>
@@ -967,7 +1011,7 @@
     </w:p>
     <w:p>
       <w:pPr>
-        <w:pStyle w:val="Sommario2"/>
+        <w:pStyle w:val="TOC2"/>
         <w:rPr>
           <w:rFonts w:asciiTheme="minorHAnsi" w:eastAsiaTheme="minorEastAsia" w:hAnsiTheme="minorHAnsi" w:cstheme="minorBidi"/>
           <w:noProof/>
@@ -980,7 +1024,7 @@
       <w:hyperlink w:anchor="_Toc73825860" w:history="1">
         <w:r>
           <w:rPr>
-            <w:rStyle w:val="Collegamentoipertestuale"/>
+            <w:rStyle w:val="Hyperlink"/>
             <w:noProof/>
           </w:rPr>
           <w:t>1.2.</w:t>
@@ -998,7 +1042,7 @@
         </w:r>
         <w:r>
           <w:rPr>
-            <w:rStyle w:val="Collegamentoipertestuale"/>
+            <w:rStyle w:val="Hyperlink"/>
             <w:noProof/>
           </w:rPr>
           <w:t>Installazione Programma</w:t>
@@ -1055,7 +1099,7 @@
     </w:p>
     <w:p>
       <w:pPr>
-        <w:pStyle w:val="Sommario1"/>
+        <w:pStyle w:val="TOC1"/>
         <w:rPr>
           <w:rFonts w:asciiTheme="minorHAnsi" w:eastAsiaTheme="minorEastAsia" w:hAnsiTheme="minorHAnsi" w:cstheme="minorBidi"/>
           <w:b w:val="0"/>
@@ -1066,7 +1110,7 @@
       <w:hyperlink w:anchor="_Toc73825861" w:history="1">
         <w:r>
           <w:rPr>
-            <w:rStyle w:val="Collegamentoipertestuale"/>
+            <w:rStyle w:val="Hyperlink"/>
           </w:rPr>
           <w:t>2.</w:t>
         </w:r>
@@ -1081,7 +1125,7 @@
         </w:r>
         <w:r>
           <w:rPr>
-            <w:rStyle w:val="Collegamentoipertestuale"/>
+            <w:rStyle w:val="Hyperlink"/>
           </w:rPr>
           <w:t>Esecuzione ed Uso</w:t>
         </w:r>
@@ -1130,7 +1174,7 @@
     </w:p>
     <w:p>
       <w:pPr>
-        <w:pStyle w:val="Sommario2"/>
+        <w:pStyle w:val="TOC2"/>
         <w:rPr>
           <w:rFonts w:asciiTheme="minorHAnsi" w:eastAsiaTheme="minorEastAsia" w:hAnsiTheme="minorHAnsi" w:cstheme="minorBidi"/>
           <w:noProof/>
@@ -1143,7 +1187,7 @@
       <w:hyperlink w:anchor="_Toc73825863" w:history="1">
         <w:r>
           <w:rPr>
-            <w:rStyle w:val="Collegamentoipertestuale"/>
+            <w:rStyle w:val="Hyperlink"/>
             <w:noProof/>
           </w:rPr>
           <w:t>2.1.</w:t>
@@ -1161,7 +1205,7 @@
         </w:r>
         <w:r>
           <w:rPr>
-            <w:rStyle w:val="Collegamentoipertestuale"/>
+            <w:rStyle w:val="Hyperlink"/>
             <w:noProof/>
           </w:rPr>
           <w:t>Setup e Lancio del programma</w:t>
@@ -1218,7 +1262,7 @@
     </w:p>
     <w:p>
       <w:pPr>
-        <w:pStyle w:val="Sommario2"/>
+        <w:pStyle w:val="TOC2"/>
         <w:rPr>
           <w:rFonts w:asciiTheme="minorHAnsi" w:eastAsiaTheme="minorEastAsia" w:hAnsiTheme="minorHAnsi" w:cstheme="minorBidi"/>
           <w:noProof/>
@@ -1231,7 +1275,7 @@
       <w:hyperlink w:anchor="_Toc73825864" w:history="1">
         <w:r>
           <w:rPr>
-            <w:rStyle w:val="Collegamentoipertestuale"/>
+            <w:rStyle w:val="Hyperlink"/>
             <w:noProof/>
           </w:rPr>
           <w:t>2.2.</w:t>
@@ -1249,7 +1293,7 @@
         </w:r>
         <w:r>
           <w:rPr>
-            <w:rStyle w:val="Collegamentoipertestuale"/>
+            <w:rStyle w:val="Hyperlink"/>
             <w:noProof/>
           </w:rPr>
           <w:t>Troubleshooting</w:t>
@@ -1306,7 +1350,7 @@
     </w:p>
     <w:p>
       <w:pPr>
-        <w:pStyle w:val="Sommario2"/>
+        <w:pStyle w:val="TOC2"/>
         <w:rPr>
           <w:rFonts w:asciiTheme="minorHAnsi" w:eastAsiaTheme="minorEastAsia" w:hAnsiTheme="minorHAnsi" w:cstheme="minorBidi"/>
           <w:noProof/>
@@ -1319,7 +1363,7 @@
       <w:hyperlink w:anchor="_Toc73825865" w:history="1">
         <w:r>
           <w:rPr>
-            <w:rStyle w:val="Collegamentoipertestuale"/>
+            <w:rStyle w:val="Hyperlink"/>
             <w:noProof/>
           </w:rPr>
           <w:t>2.3.</w:t>
@@ -1337,7 +1381,7 @@
         </w:r>
         <w:r>
           <w:rPr>
-            <w:rStyle w:val="Collegamentoipertestuale"/>
+            <w:rStyle w:val="Hyperlink"/>
             <w:noProof/>
           </w:rPr>
           <w:t>Uso delle Funzionalità</w:t>
@@ -1394,7 +1438,7 @@
     </w:p>
     <w:p>
       <w:pPr>
-        <w:pStyle w:val="Sommario3"/>
+        <w:pStyle w:val="TOC3"/>
         <w:tabs>
           <w:tab w:val="right" w:leader="dot" w:pos="10456"/>
         </w:tabs>
@@ -1410,7 +1454,7 @@
       <w:hyperlink w:anchor="_Toc73825866" w:history="1">
         <w:r>
           <w:rPr>
-            <w:rStyle w:val="Collegamentoipertestuale"/>
+            <w:rStyle w:val="Hyperlink"/>
             <w:noProof/>
           </w:rPr>
           <w:t>CovidFree – Main Menù</w:t>
@@ -1467,7 +1511,7 @@
     </w:p>
     <w:p>
       <w:pPr>
-        <w:pStyle w:val="Sommario3"/>
+        <w:pStyle w:val="TOC3"/>
         <w:tabs>
           <w:tab w:val="right" w:leader="dot" w:pos="10456"/>
         </w:tabs>
@@ -1483,7 +1527,7 @@
       <w:hyperlink w:anchor="_Toc73825867" w:history="1">
         <w:r>
           <w:rPr>
-            <w:rStyle w:val="Collegamentoipertestuale"/>
+            <w:rStyle w:val="Hyperlink"/>
             <w:noProof/>
           </w:rPr>
           <w:t>Centri Vaccinali</w:t>
@@ -1540,7 +1584,7 @@
     </w:p>
     <w:p>
       <w:pPr>
-        <w:pStyle w:val="Sommario4"/>
+        <w:pStyle w:val="TOC4"/>
         <w:tabs>
           <w:tab w:val="right" w:leader="dot" w:pos="10456"/>
         </w:tabs>
@@ -1556,7 +1600,7 @@
       <w:hyperlink w:anchor="_Toc73825868" w:history="1">
         <w:r>
           <w:rPr>
-            <w:rStyle w:val="Collegamentoipertestuale"/>
+            <w:rStyle w:val="Hyperlink"/>
             <w:noProof/>
           </w:rPr>
           <w:t>Registra Centro Vaccinale</w:t>
@@ -1613,7 +1657,7 @@
     </w:p>
     <w:p>
       <w:pPr>
-        <w:pStyle w:val="Sommario4"/>
+        <w:pStyle w:val="TOC4"/>
         <w:tabs>
           <w:tab w:val="right" w:leader="dot" w:pos="10456"/>
         </w:tabs>
@@ -1629,7 +1673,7 @@
       <w:hyperlink w:anchor="_Toc73825869" w:history="1">
         <w:r>
           <w:rPr>
-            <w:rStyle w:val="Collegamentoipertestuale"/>
+            <w:rStyle w:val="Hyperlink"/>
             <w:noProof/>
           </w:rPr>
           <w:t>Registra Vaccinato</w:t>
@@ -1686,7 +1730,7 @@
     </w:p>
     <w:p>
       <w:pPr>
-        <w:pStyle w:val="Sommario3"/>
+        <w:pStyle w:val="TOC3"/>
         <w:tabs>
           <w:tab w:val="right" w:leader="dot" w:pos="10456"/>
         </w:tabs>
@@ -1702,7 +1746,7 @@
       <w:hyperlink w:anchor="_Toc73825870" w:history="1">
         <w:r>
           <w:rPr>
-            <w:rStyle w:val="Collegamentoipertestuale"/>
+            <w:rStyle w:val="Hyperlink"/>
             <w:noProof/>
           </w:rPr>
           <w:t>Cittadini</w:t>
@@ -1759,7 +1803,7 @@
     </w:p>
     <w:p>
       <w:pPr>
-        <w:pStyle w:val="Sommario4"/>
+        <w:pStyle w:val="TOC4"/>
         <w:tabs>
           <w:tab w:val="right" w:leader="dot" w:pos="10456"/>
         </w:tabs>
@@ -1775,7 +1819,7 @@
       <w:hyperlink w:anchor="_Toc73825871" w:history="1">
         <w:r>
           <w:rPr>
-            <w:rStyle w:val="Collegamentoipertestuale"/>
+            <w:rStyle w:val="Hyperlink"/>
             <w:noProof/>
           </w:rPr>
           <w:t>Ricerca Centro Vaccinale</w:t>
@@ -1832,7 +1876,7 @@
     </w:p>
     <w:p>
       <w:pPr>
-        <w:pStyle w:val="Sommario4"/>
+        <w:pStyle w:val="TOC4"/>
         <w:tabs>
           <w:tab w:val="right" w:leader="dot" w:pos="10456"/>
         </w:tabs>
@@ -1848,7 +1892,7 @@
       <w:hyperlink w:anchor="_Toc73825872" w:history="1">
         <w:r>
           <w:rPr>
-            <w:rStyle w:val="Collegamentoipertestuale"/>
+            <w:rStyle w:val="Hyperlink"/>
             <w:noProof/>
           </w:rPr>
           <w:t>Visualizzazione Centro Vaccinale</w:t>
@@ -1905,7 +1949,7 @@
     </w:p>
     <w:p>
       <w:pPr>
-        <w:pStyle w:val="Sommario4"/>
+        <w:pStyle w:val="TOC4"/>
         <w:tabs>
           <w:tab w:val="right" w:leader="dot" w:pos="10456"/>
         </w:tabs>
@@ -1921,7 +1965,7 @@
       <w:hyperlink w:anchor="_Toc73825873" w:history="1">
         <w:r>
           <w:rPr>
-            <w:rStyle w:val="Collegamentoipertestuale"/>
+            <w:rStyle w:val="Hyperlink"/>
             <w:noProof/>
           </w:rPr>
           <w:t>Iscrizione</w:t>
@@ -1978,7 +2022,7 @@
     </w:p>
     <w:p>
       <w:pPr>
-        <w:pStyle w:val="Sommario4"/>
+        <w:pStyle w:val="TOC4"/>
         <w:tabs>
           <w:tab w:val="right" w:leader="dot" w:pos="10456"/>
         </w:tabs>
@@ -1994,7 +2038,7 @@
       <w:hyperlink w:anchor="_Toc73825874" w:history="1">
         <w:r>
           <w:rPr>
-            <w:rStyle w:val="Collegamentoipertestuale"/>
+            <w:rStyle w:val="Hyperlink"/>
             <w:noProof/>
           </w:rPr>
           <w:t>Registra Evento</w:t>
@@ -2051,7 +2095,7 @@
     </w:p>
     <w:p>
       <w:pPr>
-        <w:pStyle w:val="Sommario1"/>
+        <w:pStyle w:val="TOC1"/>
         <w:rPr>
           <w:rFonts w:asciiTheme="minorHAnsi" w:eastAsiaTheme="minorEastAsia" w:hAnsiTheme="minorHAnsi" w:cstheme="minorBidi"/>
           <w:b w:val="0"/>
@@ -2062,7 +2106,7 @@
       <w:hyperlink w:anchor="_Toc73825875" w:history="1">
         <w:r>
           <w:rPr>
-            <w:rStyle w:val="Collegamentoipertestuale"/>
+            <w:rStyle w:val="Hyperlink"/>
           </w:rPr>
           <w:t>3.</w:t>
         </w:r>
@@ -2077,7 +2121,7 @@
         </w:r>
         <w:r>
           <w:rPr>
-            <w:rStyle w:val="Collegamentoipertestuale"/>
+            <w:rStyle w:val="Hyperlink"/>
           </w:rPr>
           <w:t>Limiti della soluzione sviluppata</w:t>
         </w:r>
@@ -2126,7 +2170,7 @@
     </w:p>
     <w:p>
       <w:pPr>
-        <w:pStyle w:val="Sommario1"/>
+        <w:pStyle w:val="TOC1"/>
         <w:rPr>
           <w:rFonts w:asciiTheme="minorHAnsi" w:eastAsiaTheme="minorEastAsia" w:hAnsiTheme="minorHAnsi" w:cstheme="minorBidi"/>
           <w:b w:val="0"/>
@@ -2137,7 +2181,7 @@
       <w:hyperlink w:anchor="_Toc73825876" w:history="1">
         <w:r>
           <w:rPr>
-            <w:rStyle w:val="Collegamentoipertestuale"/>
+            <w:rStyle w:val="Hyperlink"/>
           </w:rPr>
           <w:t>4.</w:t>
         </w:r>
@@ -2152,7 +2196,7 @@
         </w:r>
         <w:r>
           <w:rPr>
-            <w:rStyle w:val="Collegamentoipertestuale"/>
+            <w:rStyle w:val="Hyperlink"/>
           </w:rPr>
           <w:t>Sitografia/Bibliografia</w:t>
         </w:r>
@@ -2268,7 +2312,7 @@
     </w:p>
     <w:p>
       <w:pPr>
-        <w:pStyle w:val="Paragrafoelenco"/>
+        <w:pStyle w:val="ListParagraph"/>
         <w:numPr>
           <w:ilvl w:val="0"/>
           <w:numId w:val="22"/>
@@ -2291,7 +2335,6 @@
         </w:rPr>
         <w:t xml:space="preserve">(versione </w:t>
       </w:r>
-      <w:proofErr w:type="gramStart"/>
       <w:r>
         <w:rPr>
           <w:sz w:val="18"/>
@@ -2299,7 +2342,6 @@
         </w:rPr>
         <w:t>8</w:t>
       </w:r>
-      <w:proofErr w:type="gramEnd"/>
       <w:r>
         <w:rPr>
           <w:sz w:val="18"/>
@@ -2319,7 +2361,7 @@
     </w:p>
     <w:p>
       <w:pPr>
-        <w:pStyle w:val="Paragrafoelenco"/>
+        <w:pStyle w:val="ListParagraph"/>
         <w:numPr>
           <w:ilvl w:val="0"/>
           <w:numId w:val="22"/>
@@ -2336,23 +2378,7 @@
           <w:sz w:val="18"/>
           <w:szCs w:val="18"/>
         </w:rPr>
-        <w:t xml:space="preserve">(versione </w:t>
-      </w:r>
-      <w:proofErr w:type="gramStart"/>
-      <w:r>
-        <w:rPr>
-          <w:sz w:val="18"/>
-          <w:szCs w:val="18"/>
-        </w:rPr>
-        <w:t>8</w:t>
-      </w:r>
-      <w:proofErr w:type="gramEnd"/>
-      <w:r>
-        <w:rPr>
-          <w:sz w:val="18"/>
-          <w:szCs w:val="18"/>
-        </w:rPr>
-        <w:t xml:space="preserve"> e successive)</w:t>
+        <w:t>(versione 8 e successive)</w:t>
       </w:r>
     </w:p>
     <w:p>
@@ -2371,7 +2397,7 @@
       <w:hyperlink r:id="rId14" w:history="1">
         <w:r>
           <w:rPr>
-            <w:rStyle w:val="Collegamentoipertestuale"/>
+            <w:rStyle w:val="Hyperlink"/>
           </w:rPr>
           <w:t>Download</w:t>
         </w:r>
@@ -2530,7 +2556,7 @@
     </w:p>
     <w:p>
       <w:pPr>
-        <w:pStyle w:val="Paragrafoelenco"/>
+        <w:pStyle w:val="ListParagraph"/>
         <w:numPr>
           <w:ilvl w:val="0"/>
           <w:numId w:val="5"/>
@@ -2809,7 +2835,7 @@
     </w:p>
     <w:p>
       <w:pPr>
-        <w:pStyle w:val="Paragrafoelenco"/>
+        <w:pStyle w:val="ListParagraph"/>
         <w:numPr>
           <w:ilvl w:val="0"/>
           <w:numId w:val="22"/>
@@ -2821,7 +2847,7 @@
     </w:p>
     <w:p>
       <w:pPr>
-        <w:pStyle w:val="Paragrafoelenco"/>
+        <w:pStyle w:val="ListParagraph"/>
         <w:numPr>
           <w:ilvl w:val="0"/>
           <w:numId w:val="22"/>
@@ -2836,7 +2862,7 @@
     </w:p>
     <w:p>
       <w:pPr>
-        <w:pStyle w:val="Paragrafoelenco"/>
+        <w:pStyle w:val="ListParagraph"/>
         <w:numPr>
           <w:ilvl w:val="0"/>
           <w:numId w:val="22"/>
@@ -2889,7 +2915,7 @@
       <w:hyperlink r:id="rId16" w:history="1">
         <w:r>
           <w:rPr>
-            <w:rStyle w:val="Collegamentoipertestuale"/>
+            <w:rStyle w:val="Hyperlink"/>
           </w:rPr>
           <w:t>GitHub</w:t>
         </w:r>
@@ -2984,7 +3010,7 @@
     </w:p>
     <w:p>
       <w:pPr>
-        <w:pStyle w:val="Paragrafoelenco"/>
+        <w:pStyle w:val="ListParagraph"/>
         <w:keepNext/>
         <w:keepLines/>
         <w:numPr>
@@ -3016,7 +3042,7 @@
     </w:p>
     <w:p>
       <w:pPr>
-        <w:pStyle w:val="Paragrafoelenco"/>
+        <w:pStyle w:val="ListParagraph"/>
         <w:keepNext/>
         <w:keepLines/>
         <w:numPr>
@@ -3058,7 +3084,7 @@
     </w:p>
     <w:p>
       <w:pPr>
-        <w:pStyle w:val="Paragrafoelenco"/>
+        <w:pStyle w:val="ListParagraph"/>
         <w:keepNext/>
         <w:keepLines/>
         <w:numPr>
@@ -3111,7 +3137,7 @@
     </w:p>
     <w:p>
       <w:pPr>
-        <w:pStyle w:val="Paragrafoelenco"/>
+        <w:pStyle w:val="ListParagraph"/>
         <w:keepNext/>
         <w:keepLines/>
         <w:tabs>
@@ -3123,7 +3149,7 @@
     </w:p>
     <w:p>
       <w:pPr>
-        <w:pStyle w:val="Paragrafoelenco"/>
+        <w:pStyle w:val="ListParagraph"/>
         <w:keepNext/>
         <w:keepLines/>
         <w:tabs>
@@ -3206,7 +3232,7 @@
     </w:p>
     <w:p>
       <w:pPr>
-        <w:pStyle w:val="Titolo3"/>
+        <w:pStyle w:val="Heading3"/>
       </w:pPr>
       <w:bookmarkStart w:id="57" w:name="_Toc73638540"/>
       <w:bookmarkStart w:id="58" w:name="_Toc73825866"/>
@@ -3670,7 +3696,7 @@
     </w:p>
     <w:p>
       <w:pPr>
-        <w:pStyle w:val="Didascalia"/>
+        <w:pStyle w:val="Caption"/>
         <w:jc w:val="center"/>
         <w:rPr>
           <w:color w:val="646567" w:themeColor="text1"/>
@@ -3726,7 +3752,7 @@
     </w:p>
     <w:p>
       <w:pPr>
-        <w:pStyle w:val="Paragrafoelenco"/>
+        <w:pStyle w:val="ListParagraph"/>
         <w:keepNext/>
         <w:keepLines/>
         <w:numPr>
@@ -3777,7 +3803,7 @@
     </w:p>
     <w:p>
       <w:pPr>
-        <w:pStyle w:val="Paragrafoelenco"/>
+        <w:pStyle w:val="ListParagraph"/>
         <w:keepNext/>
         <w:keepLines/>
         <w:numPr>
@@ -3813,7 +3839,7 @@
     </w:p>
     <w:p>
       <w:pPr>
-        <w:pStyle w:val="Paragrafoelenco"/>
+        <w:pStyle w:val="ListParagraph"/>
         <w:keepNext/>
         <w:keepLines/>
         <w:numPr>
@@ -3842,7 +3868,7 @@
     </w:p>
     <w:p>
       <w:pPr>
-        <w:pStyle w:val="Paragrafoelenco"/>
+        <w:pStyle w:val="ListParagraph"/>
         <w:keepNext/>
         <w:keepLines/>
         <w:numPr>
@@ -3889,7 +3915,7 @@
     </w:p>
     <w:p>
       <w:pPr>
-        <w:pStyle w:val="Paragrafoelenco"/>
+        <w:pStyle w:val="ListParagraph"/>
         <w:keepNext/>
         <w:keepLines/>
         <w:numPr>
@@ -3908,7 +3934,7 @@
     </w:p>
     <w:p>
       <w:pPr>
-        <w:pStyle w:val="Paragrafoelenco"/>
+        <w:pStyle w:val="ListParagraph"/>
         <w:keepNext/>
         <w:keepLines/>
         <w:numPr>
@@ -3974,7 +4000,7 @@
       <w:hyperlink r:id="rId19" w:history="1">
         <w:r>
           <w:rPr>
-            <w:rStyle w:val="Collegamentoipertestuale"/>
+            <w:rStyle w:val="Hyperlink"/>
           </w:rPr>
           <w:t>GitHub</w:t>
         </w:r>
@@ -3989,7 +4015,7 @@
     <w:p/>
     <w:p>
       <w:pPr>
-        <w:pStyle w:val="Titolo3"/>
+        <w:pStyle w:val="Heading3"/>
         <w:ind w:left="0" w:firstLine="0"/>
       </w:pPr>
       <w:bookmarkStart w:id="59" w:name="_Toc73638541"/>
@@ -4024,7 +4050,7 @@
     <w:p/>
     <w:p>
       <w:pPr>
-        <w:pStyle w:val="Paragrafoelenco"/>
+        <w:pStyle w:val="ListParagraph"/>
         <w:numPr>
           <w:ilvl w:val="0"/>
           <w:numId w:val="21"/>
@@ -4036,7 +4062,7 @@
     </w:p>
     <w:p>
       <w:pPr>
-        <w:pStyle w:val="Paragrafoelenco"/>
+        <w:pStyle w:val="ListParagraph"/>
         <w:numPr>
           <w:ilvl w:val="0"/>
           <w:numId w:val="21"/>
@@ -4702,13 +4728,13 @@
     </w:p>
     <w:p>
       <w:pPr>
-        <w:pStyle w:val="Didascalia"/>
+        <w:pStyle w:val="Caption"/>
         <w:jc w:val="center"/>
       </w:pPr>
     </w:p>
     <w:p>
       <w:pPr>
-        <w:pStyle w:val="Didascalia"/>
+        <w:pStyle w:val="Caption"/>
         <w:jc w:val="center"/>
         <w:rPr>
           <w:color w:val="646567" w:themeColor="text1"/>
@@ -4750,7 +4776,7 @@
     </w:p>
     <w:p>
       <w:pPr>
-        <w:pStyle w:val="Titolo4"/>
+        <w:pStyle w:val="Heading4"/>
         <w:ind w:left="0" w:firstLine="0"/>
       </w:pPr>
       <w:bookmarkStart w:id="61" w:name="_Toc73825868"/>
@@ -5341,7 +5367,7 @@
     </w:p>
     <w:p>
       <w:pPr>
-        <w:pStyle w:val="Didascalia"/>
+        <w:pStyle w:val="Caption"/>
         <w:jc w:val="center"/>
         <w:rPr>
           <w:color w:val="646567" w:themeColor="text1"/>
@@ -5428,7 +5454,7 @@
     </w:p>
     <w:p>
       <w:pPr>
-        <w:pStyle w:val="Paragrafoelenco"/>
+        <w:pStyle w:val="ListParagraph"/>
         <w:numPr>
           <w:ilvl w:val="0"/>
           <w:numId w:val="23"/>
@@ -5440,7 +5466,7 @@
     </w:p>
     <w:p>
       <w:pPr>
-        <w:pStyle w:val="Paragrafoelenco"/>
+        <w:pStyle w:val="ListParagraph"/>
         <w:numPr>
           <w:ilvl w:val="1"/>
           <w:numId w:val="23"/>
@@ -5464,7 +5490,7 @@
     </w:p>
     <w:p>
       <w:pPr>
-        <w:pStyle w:val="Paragrafoelenco"/>
+        <w:pStyle w:val="ListParagraph"/>
         <w:numPr>
           <w:ilvl w:val="1"/>
           <w:numId w:val="23"/>
@@ -5488,7 +5514,7 @@
     </w:p>
     <w:p>
       <w:pPr>
-        <w:pStyle w:val="Paragrafoelenco"/>
+        <w:pStyle w:val="ListParagraph"/>
         <w:numPr>
           <w:ilvl w:val="1"/>
           <w:numId w:val="23"/>
@@ -5512,7 +5538,7 @@
     </w:p>
     <w:p>
       <w:pPr>
-        <w:pStyle w:val="Paragrafoelenco"/>
+        <w:pStyle w:val="ListParagraph"/>
         <w:numPr>
           <w:ilvl w:val="2"/>
           <w:numId w:val="23"/>
@@ -5545,7 +5571,7 @@
     </w:p>
     <w:p>
       <w:pPr>
-        <w:pStyle w:val="Paragrafoelenco"/>
+        <w:pStyle w:val="ListParagraph"/>
         <w:numPr>
           <w:ilvl w:val="2"/>
           <w:numId w:val="23"/>
@@ -5572,7 +5598,7 @@
     </w:p>
     <w:p>
       <w:pPr>
-        <w:pStyle w:val="Paragrafoelenco"/>
+        <w:pStyle w:val="ListParagraph"/>
         <w:numPr>
           <w:ilvl w:val="2"/>
           <w:numId w:val="23"/>
@@ -5602,7 +5628,7 @@
     </w:p>
     <w:p>
       <w:pPr>
-        <w:pStyle w:val="Paragrafoelenco"/>
+        <w:pStyle w:val="ListParagraph"/>
         <w:numPr>
           <w:ilvl w:val="1"/>
           <w:numId w:val="23"/>
@@ -5621,19 +5647,29 @@
           <w:sz w:val="20"/>
           <w:szCs w:val="20"/>
         </w:rPr>
-        <w:t xml:space="preserve">(sigla della provincia – massimo </w:t>
-      </w:r>
-      <w:proofErr w:type="gramStart"/>
-      <w:r>
+        <w:t>(sigla della provincia – massimo 2 caratteri)</w:t>
+      </w:r>
+    </w:p>
+    <w:p>
+      <w:pPr>
+        <w:pStyle w:val="ListParagraph"/>
+        <w:numPr>
+          <w:ilvl w:val="1"/>
+          <w:numId w:val="23"/>
+        </w:numPr>
         <w:rPr>
           <w:i/>
           <w:iCs/>
           <w:sz w:val="20"/>
           <w:szCs w:val="20"/>
         </w:rPr>
-        <w:t>2</w:t>
-      </w:r>
-      <w:proofErr w:type="gramEnd"/>
+      </w:pPr>
+      <w:r>
+        <w:t>Comune</w:t>
+      </w:r>
+      <w:r>
+        <w:t xml:space="preserve"> </w:t>
+      </w:r>
       <w:r>
         <w:rPr>
           <w:i/>
@@ -5641,28 +5677,31 @@
           <w:sz w:val="20"/>
           <w:szCs w:val="20"/>
         </w:rPr>
-        <w:t xml:space="preserve"> caratteri)</w:t>
-      </w:r>
-    </w:p>
-    <w:p>
-      <w:pPr>
-        <w:pStyle w:val="Paragrafoelenco"/>
+        <w:t>(da 3 a 40 caratteri)</w:t>
+      </w:r>
+    </w:p>
+    <w:p>
+      <w:pPr>
+        <w:pStyle w:val="ListParagraph"/>
         <w:numPr>
           <w:ilvl w:val="1"/>
           <w:numId w:val="23"/>
         </w:numPr>
+      </w:pPr>
+      <w:r>
+        <w:t>CAP</w:t>
+      </w:r>
+      <w:r>
+        <w:t xml:space="preserve"> </w:t>
+      </w:r>
+      <w:r>
         <w:rPr>
           <w:i/>
           <w:iCs/>
           <w:sz w:val="20"/>
           <w:szCs w:val="20"/>
         </w:rPr>
-      </w:pPr>
-      <w:r>
-        <w:t>Comune</w:t>
-      </w:r>
-      <w:r>
-        <w:t xml:space="preserve"> </w:t>
+        <w:t>(lunghezza statica 5 cifre)</w:t>
       </w:r>
       <w:r>
         <w:rPr>
@@ -5671,59 +5710,6 @@
           <w:sz w:val="20"/>
           <w:szCs w:val="20"/>
         </w:rPr>
-        <w:t>(da 3 a 40 caratteri)</w:t>
-      </w:r>
-    </w:p>
-    <w:p>
-      <w:pPr>
-        <w:pStyle w:val="Paragrafoelenco"/>
-        <w:numPr>
-          <w:ilvl w:val="1"/>
-          <w:numId w:val="23"/>
-        </w:numPr>
-      </w:pPr>
-      <w:r>
-        <w:t>CAP</w:t>
-      </w:r>
-      <w:r>
-        <w:t xml:space="preserve"> </w:t>
-      </w:r>
-      <w:r>
-        <w:rPr>
-          <w:i/>
-          <w:iCs/>
-          <w:sz w:val="20"/>
-          <w:szCs w:val="20"/>
-        </w:rPr>
-        <w:t xml:space="preserve">(lunghezza statica </w:t>
-      </w:r>
-      <w:proofErr w:type="gramStart"/>
-      <w:r>
-        <w:rPr>
-          <w:i/>
-          <w:iCs/>
-          <w:sz w:val="20"/>
-          <w:szCs w:val="20"/>
-        </w:rPr>
-        <w:t>5</w:t>
-      </w:r>
-      <w:proofErr w:type="gramEnd"/>
-      <w:r>
-        <w:rPr>
-          <w:i/>
-          <w:iCs/>
-          <w:sz w:val="20"/>
-          <w:szCs w:val="20"/>
-        </w:rPr>
-        <w:t xml:space="preserve"> cifre)</w:t>
-      </w:r>
-      <w:r>
-        <w:rPr>
-          <w:i/>
-          <w:iCs/>
-          <w:sz w:val="20"/>
-          <w:szCs w:val="20"/>
-        </w:rPr>
         <w:br/>
       </w:r>
     </w:p>
@@ -5737,13 +5723,13 @@
     </w:p>
     <w:p>
       <w:pPr>
-        <w:pStyle w:val="Paragrafoelenco"/>
+        <w:pStyle w:val="ListParagraph"/>
         <w:ind w:left="1440"/>
       </w:pPr>
     </w:p>
     <w:p>
       <w:pPr>
-        <w:pStyle w:val="Paragrafoelenco"/>
+        <w:pStyle w:val="ListParagraph"/>
         <w:numPr>
           <w:ilvl w:val="0"/>
           <w:numId w:val="23"/>
@@ -5756,7 +5742,7 @@
     <w:p/>
     <w:p>
       <w:pPr>
-        <w:pStyle w:val="Titolo4"/>
+        <w:pStyle w:val="Heading4"/>
       </w:pPr>
       <w:bookmarkStart w:id="62" w:name="_Toc73825869"/>
       <w:r>
@@ -5841,13 +5827,13 @@
     </w:p>
     <w:p>
       <w:pPr>
-        <w:pStyle w:val="Didascalia"/>
+        <w:pStyle w:val="Caption"/>
         <w:jc w:val="center"/>
       </w:pPr>
     </w:p>
     <w:p>
       <w:pPr>
-        <w:pStyle w:val="Didascalia"/>
+        <w:pStyle w:val="Caption"/>
         <w:jc w:val="center"/>
         <w:rPr>
           <w:color w:val="646567" w:themeColor="text1"/>
@@ -5891,7 +5877,7 @@
     <w:p/>
     <w:p>
       <w:pPr>
-        <w:pStyle w:val="Paragrafoelenco"/>
+        <w:pStyle w:val="ListParagraph"/>
         <w:numPr>
           <w:ilvl w:val="0"/>
           <w:numId w:val="24"/>
@@ -5940,12 +5926,12 @@
     </w:p>
     <w:p>
       <w:pPr>
-        <w:pStyle w:val="Paragrafoelenco"/>
-      </w:pPr>
-    </w:p>
-    <w:p>
-      <w:pPr>
-        <w:pStyle w:val="Paragrafoelenco"/>
+        <w:pStyle w:val="ListParagraph"/>
+      </w:pPr>
+    </w:p>
+    <w:p>
+      <w:pPr>
+        <w:pStyle w:val="ListParagraph"/>
         <w:numPr>
           <w:ilvl w:val="0"/>
           <w:numId w:val="24"/>
@@ -5957,7 +5943,7 @@
     </w:p>
     <w:p>
       <w:pPr>
-        <w:pStyle w:val="Paragrafoelenco"/>
+        <w:pStyle w:val="ListParagraph"/>
         <w:numPr>
           <w:ilvl w:val="1"/>
           <w:numId w:val="24"/>
@@ -5981,7 +5967,7 @@
     </w:p>
     <w:p>
       <w:pPr>
-        <w:pStyle w:val="Paragrafoelenco"/>
+        <w:pStyle w:val="ListParagraph"/>
         <w:numPr>
           <w:ilvl w:val="1"/>
           <w:numId w:val="24"/>
@@ -6005,7 +5991,7 @@
     </w:p>
     <w:p>
       <w:pPr>
-        <w:pStyle w:val="Paragrafoelenco"/>
+        <w:pStyle w:val="ListParagraph"/>
         <w:numPr>
           <w:ilvl w:val="1"/>
           <w:numId w:val="24"/>
@@ -6020,7 +6006,7 @@
     </w:p>
     <w:p>
       <w:pPr>
-        <w:pStyle w:val="Paragrafoelenco"/>
+        <w:pStyle w:val="ListParagraph"/>
         <w:numPr>
           <w:ilvl w:val="1"/>
           <w:numId w:val="24"/>
@@ -6032,7 +6018,7 @@
     </w:p>
     <w:p>
       <w:pPr>
-        <w:pStyle w:val="Paragrafoelenco"/>
+        <w:pStyle w:val="ListParagraph"/>
         <w:numPr>
           <w:ilvl w:val="1"/>
           <w:numId w:val="24"/>
@@ -6076,7 +6062,7 @@
     </w:p>
     <w:p>
       <w:pPr>
-        <w:pStyle w:val="Paragrafoelenco"/>
+        <w:pStyle w:val="ListParagraph"/>
         <w:numPr>
           <w:ilvl w:val="1"/>
           <w:numId w:val="24"/>
@@ -6114,7 +6100,7 @@
     <w:p/>
     <w:p>
       <w:pPr>
-        <w:pStyle w:val="Paragrafoelenco"/>
+        <w:pStyle w:val="ListParagraph"/>
         <w:numPr>
           <w:ilvl w:val="0"/>
           <w:numId w:val="24"/>
@@ -6131,7 +6117,7 @@
     <w:p/>
     <w:p>
       <w:pPr>
-        <w:pStyle w:val="Titolo3"/>
+        <w:pStyle w:val="Heading3"/>
         <w:ind w:left="0" w:firstLine="0"/>
       </w:pPr>
       <w:bookmarkStart w:id="64" w:name="_Toc73825870"/>
@@ -6158,7 +6144,7 @@
     </w:p>
     <w:p>
       <w:pPr>
-        <w:pStyle w:val="Paragrafoelenco"/>
+        <w:pStyle w:val="ListParagraph"/>
         <w:numPr>
           <w:ilvl w:val="0"/>
           <w:numId w:val="19"/>
@@ -6170,7 +6156,7 @@
     </w:p>
     <w:p>
       <w:pPr>
-        <w:pStyle w:val="Paragrafoelenco"/>
+        <w:pStyle w:val="ListParagraph"/>
         <w:numPr>
           <w:ilvl w:val="0"/>
           <w:numId w:val="19"/>
@@ -6182,7 +6168,7 @@
     </w:p>
     <w:p>
       <w:pPr>
-        <w:pStyle w:val="Paragrafoelenco"/>
+        <w:pStyle w:val="ListParagraph"/>
         <w:numPr>
           <w:ilvl w:val="0"/>
           <w:numId w:val="19"/>
@@ -6194,7 +6180,7 @@
     </w:p>
     <w:p>
       <w:pPr>
-        <w:pStyle w:val="Paragrafoelenco"/>
+        <w:pStyle w:val="ListParagraph"/>
         <w:numPr>
           <w:ilvl w:val="0"/>
           <w:numId w:val="19"/>
@@ -6706,13 +6692,13 @@
     </w:p>
     <w:p>
       <w:pPr>
-        <w:pStyle w:val="Didascalia"/>
+        <w:pStyle w:val="Caption"/>
         <w:jc w:val="center"/>
       </w:pPr>
     </w:p>
     <w:p>
       <w:pPr>
-        <w:pStyle w:val="Didascalia"/>
+        <w:pStyle w:val="Caption"/>
         <w:jc w:val="center"/>
         <w:rPr>
           <w:color w:val="646567" w:themeColor="text1"/>
@@ -6931,7 +6917,7 @@
     </w:p>
     <w:p>
       <w:pPr>
-        <w:pStyle w:val="Titolo4"/>
+        <w:pStyle w:val="Heading4"/>
         <w:ind w:left="0" w:firstLine="0"/>
       </w:pPr>
       <w:bookmarkStart w:id="65" w:name="_Toc73825871"/>
@@ -6967,7 +6953,7 @@
     </w:p>
     <w:p>
       <w:pPr>
-        <w:pStyle w:val="Paragrafoelenco"/>
+        <w:pStyle w:val="ListParagraph"/>
         <w:numPr>
           <w:ilvl w:val="0"/>
           <w:numId w:val="19"/>
@@ -6990,7 +6976,7 @@
     </w:p>
     <w:p>
       <w:pPr>
-        <w:pStyle w:val="Paragrafoelenco"/>
+        <w:pStyle w:val="ListParagraph"/>
         <w:numPr>
           <w:ilvl w:val="0"/>
           <w:numId w:val="19"/>
@@ -7129,7 +7115,7 @@
                         <w:txbxContent>
                           <w:p>
                             <w:pPr>
-                              <w:pStyle w:val="Didascalia"/>
+                              <w:pStyle w:val="Caption"/>
                               <w:rPr>
                                 <w:noProof/>
                                 <w:color w:val="646567" w:themeColor="text1"/>
@@ -7268,7 +7254,7 @@
     </w:p>
     <w:p>
       <w:pPr>
-        <w:pStyle w:val="Didascalia"/>
+        <w:pStyle w:val="Caption"/>
       </w:pPr>
       <w:r>
         <w:t xml:space="preserve">          </w:t>
@@ -7315,7 +7301,7 @@
     </w:p>
     <w:p>
       <w:pPr>
-        <w:pStyle w:val="Titolo4"/>
+        <w:pStyle w:val="Heading4"/>
       </w:pPr>
       <w:bookmarkStart w:id="66" w:name="_Toc73825872"/>
       <w:r>
@@ -7400,7 +7386,7 @@
     </w:p>
     <w:p>
       <w:pPr>
-        <w:pStyle w:val="Didascalia"/>
+        <w:pStyle w:val="Caption"/>
         <w:jc w:val="center"/>
         <w:rPr>
           <w:color w:val="646567" w:themeColor="text1"/>
@@ -7893,7 +7879,7 @@
     </w:p>
     <w:p>
       <w:pPr>
-        <w:pStyle w:val="Didascalia"/>
+        <w:pStyle w:val="Caption"/>
         <w:jc w:val="center"/>
       </w:pPr>
       <w:r>
@@ -7908,7 +7894,7 @@
     </w:p>
     <w:p>
       <w:pPr>
-        <w:pStyle w:val="Titolo4"/>
+        <w:pStyle w:val="Heading4"/>
       </w:pPr>
       <w:bookmarkStart w:id="67" w:name="_Toc73825873"/>
       <w:r>
@@ -8007,7 +7993,7 @@
     </w:p>
     <w:p>
       <w:pPr>
-        <w:pStyle w:val="Didascalia"/>
+        <w:pStyle w:val="Caption"/>
         <w:jc w:val="center"/>
         <w:rPr>
           <w:color w:val="646567" w:themeColor="text1"/>
@@ -8062,7 +8048,7 @@
     </w:p>
     <w:p>
       <w:pPr>
-        <w:pStyle w:val="Paragrafoelenco"/>
+        <w:pStyle w:val="ListParagraph"/>
         <w:numPr>
           <w:ilvl w:val="0"/>
           <w:numId w:val="25"/>
@@ -8086,7 +8072,7 @@
     </w:p>
     <w:p>
       <w:pPr>
-        <w:pStyle w:val="Paragrafoelenco"/>
+        <w:pStyle w:val="ListParagraph"/>
         <w:numPr>
           <w:ilvl w:val="0"/>
           <w:numId w:val="25"/>
@@ -8098,7 +8084,7 @@
     </w:p>
     <w:p>
       <w:pPr>
-        <w:pStyle w:val="Paragrafoelenco"/>
+        <w:pStyle w:val="ListParagraph"/>
         <w:numPr>
           <w:ilvl w:val="1"/>
           <w:numId w:val="25"/>
@@ -8155,7 +8141,7 @@
     </w:p>
     <w:p>
       <w:pPr>
-        <w:pStyle w:val="Paragrafoelenco"/>
+        <w:pStyle w:val="ListParagraph"/>
         <w:numPr>
           <w:ilvl w:val="1"/>
           <w:numId w:val="25"/>
@@ -8215,7 +8201,7 @@
     </w:p>
     <w:p>
       <w:pPr>
-        <w:pStyle w:val="Paragrafoelenco"/>
+        <w:pStyle w:val="ListParagraph"/>
         <w:numPr>
           <w:ilvl w:val="1"/>
           <w:numId w:val="25"/>
@@ -8239,7 +8225,7 @@
     </w:p>
     <w:p>
       <w:pPr>
-        <w:pStyle w:val="Paragrafoelenco"/>
+        <w:pStyle w:val="ListParagraph"/>
         <w:numPr>
           <w:ilvl w:val="1"/>
           <w:numId w:val="25"/>
@@ -8254,7 +8240,7 @@
     </w:p>
     <w:p>
       <w:pPr>
-        <w:pStyle w:val="Paragrafoelenco"/>
+        <w:pStyle w:val="ListParagraph"/>
         <w:numPr>
           <w:ilvl w:val="1"/>
           <w:numId w:val="25"/>
@@ -8293,7 +8279,7 @@
     </w:p>
     <w:p>
       <w:pPr>
-        <w:pStyle w:val="Paragrafoelenco"/>
+        <w:pStyle w:val="ListParagraph"/>
         <w:numPr>
           <w:ilvl w:val="1"/>
           <w:numId w:val="25"/>
@@ -8326,27 +8312,19 @@
     </w:p>
     <w:p>
       <w:pPr>
-        <w:pStyle w:val="Paragrafoelenco"/>
+        <w:pStyle w:val="ListParagraph"/>
         <w:numPr>
           <w:ilvl w:val="2"/>
           <w:numId w:val="25"/>
         </w:numPr>
       </w:pPr>
       <w:r>
-        <w:t xml:space="preserve">Lunghezza minima di </w:t>
-      </w:r>
-      <w:proofErr w:type="gramStart"/>
-      <w:r>
-        <w:t>8</w:t>
-      </w:r>
-      <w:proofErr w:type="gramEnd"/>
-      <w:r>
-        <w:t xml:space="preserve"> caratteri</w:t>
-      </w:r>
-    </w:p>
-    <w:p>
-      <w:pPr>
-        <w:pStyle w:val="Paragrafoelenco"/>
+        <w:t>Lunghezza minima di 8 caratteri</w:t>
+      </w:r>
+    </w:p>
+    <w:p>
+      <w:pPr>
+        <w:pStyle w:val="ListParagraph"/>
         <w:numPr>
           <w:ilvl w:val="2"/>
           <w:numId w:val="25"/>
@@ -8358,7 +8336,7 @@
     </w:p>
     <w:p>
       <w:pPr>
-        <w:pStyle w:val="Paragrafoelenco"/>
+        <w:pStyle w:val="ListParagraph"/>
         <w:numPr>
           <w:ilvl w:val="2"/>
           <w:numId w:val="25"/>
@@ -8370,7 +8348,7 @@
     </w:p>
     <w:p>
       <w:pPr>
-        <w:pStyle w:val="Paragrafoelenco"/>
+        <w:pStyle w:val="ListParagraph"/>
         <w:numPr>
           <w:ilvl w:val="1"/>
           <w:numId w:val="25"/>
@@ -8406,7 +8384,7 @@
     </w:p>
     <w:p>
       <w:pPr>
-        <w:pStyle w:val="Paragrafoelenco"/>
+        <w:pStyle w:val="ListParagraph"/>
       </w:pPr>
       <w:r>
         <w:t>NB: L’applicazione segnalerà eventuali errori di compilazioni indicandone il motivo</w:t>
@@ -8415,7 +8393,7 @@
     <w:p/>
     <w:p>
       <w:pPr>
-        <w:pStyle w:val="Paragrafoelenco"/>
+        <w:pStyle w:val="ListParagraph"/>
         <w:numPr>
           <w:ilvl w:val="0"/>
           <w:numId w:val="25"/>
@@ -8430,7 +8408,7 @@
     </w:p>
     <w:p>
       <w:pPr>
-        <w:pStyle w:val="Titolo4"/>
+        <w:pStyle w:val="Heading4"/>
         <w:ind w:left="0" w:firstLine="0"/>
       </w:pPr>
       <w:bookmarkStart w:id="68" w:name="_Toc73825874"/>
@@ -8519,7 +8497,7 @@
     </w:p>
     <w:p>
       <w:pPr>
-        <w:pStyle w:val="Paragrafoelenco"/>
+        <w:pStyle w:val="ListParagraph"/>
         <w:numPr>
           <w:ilvl w:val="0"/>
           <w:numId w:val="26"/>
@@ -8589,13 +8567,13 @@
     </w:p>
     <w:p>
       <w:pPr>
-        <w:pStyle w:val="Didascalia"/>
+        <w:pStyle w:val="Caption"/>
         <w:jc w:val="center"/>
       </w:pPr>
     </w:p>
     <w:p>
       <w:pPr>
-        <w:pStyle w:val="Didascalia"/>
+        <w:pStyle w:val="Caption"/>
         <w:jc w:val="center"/>
         <w:rPr>
           <w:color w:val="646567" w:themeColor="text1"/>
@@ -8679,7 +8657,7 @@
     </w:p>
     <w:p>
       <w:pPr>
-        <w:pStyle w:val="Paragrafoelenco"/>
+        <w:pStyle w:val="ListParagraph"/>
         <w:numPr>
           <w:ilvl w:val="0"/>
           <w:numId w:val="26"/>
@@ -8692,7 +8670,7 @@
     </w:p>
     <w:p>
       <w:pPr>
-        <w:pStyle w:val="Paragrafoelenco"/>
+        <w:pStyle w:val="ListParagraph"/>
         <w:numPr>
           <w:ilvl w:val="1"/>
           <w:numId w:val="26"/>
@@ -8731,7 +8709,7 @@
     </w:p>
     <w:p>
       <w:pPr>
-        <w:pStyle w:val="Paragrafoelenco"/>
+        <w:pStyle w:val="ListParagraph"/>
         <w:numPr>
           <w:ilvl w:val="1"/>
           <w:numId w:val="26"/>
@@ -8746,7 +8724,7 @@
     </w:p>
     <w:p>
       <w:pPr>
-        <w:pStyle w:val="Paragrafoelenco"/>
+        <w:pStyle w:val="ListParagraph"/>
         <w:numPr>
           <w:ilvl w:val="1"/>
           <w:numId w:val="26"/>
@@ -9499,13 +9477,13 @@
     </w:p>
     <w:p>
       <w:pPr>
-        <w:pStyle w:val="Didascalia"/>
+        <w:pStyle w:val="Caption"/>
         <w:jc w:val="center"/>
       </w:pPr>
     </w:p>
     <w:p>
       <w:pPr>
-        <w:pStyle w:val="Didascalia"/>
+        <w:pStyle w:val="Caption"/>
         <w:jc w:val="center"/>
         <w:rPr>
           <w:color w:val="646567" w:themeColor="text1"/>
@@ -9661,7 +9639,7 @@
     </w:p>
     <w:p>
       <w:pPr>
-        <w:pStyle w:val="Paragrafoelenco"/>
+        <w:pStyle w:val="ListParagraph"/>
         <w:numPr>
           <w:ilvl w:val="0"/>
           <w:numId w:val="30"/>
@@ -9693,12 +9671,12 @@
     </w:p>
     <w:p>
       <w:pPr>
-        <w:pStyle w:val="Paragrafoelenco"/>
-      </w:pPr>
-    </w:p>
-    <w:p>
-      <w:pPr>
-        <w:pStyle w:val="Paragrafoelenco"/>
+        <w:pStyle w:val="ListParagraph"/>
+      </w:pPr>
+    </w:p>
+    <w:p>
+      <w:pPr>
+        <w:pStyle w:val="ListParagraph"/>
       </w:pPr>
       <w:r>
         <w:t>Ciò</w:t>
@@ -9761,12 +9739,12 @@
     </w:p>
     <w:p>
       <w:pPr>
-        <w:pStyle w:val="Paragrafoelenco"/>
-      </w:pPr>
-    </w:p>
-    <w:p>
-      <w:pPr>
-        <w:pStyle w:val="Paragrafoelenco"/>
+        <w:pStyle w:val="ListParagraph"/>
+      </w:pPr>
+    </w:p>
+    <w:p>
+      <w:pPr>
+        <w:pStyle w:val="ListParagraph"/>
       </w:pPr>
       <w:r>
         <w:t>A seguito di queste limitazioni è stata implementata la funzionalità di ricostruzione automatica della gerarchia di cartelle e file nel caso in cui queste venissero eliminate</w:t>
@@ -9825,12 +9803,12 @@
     </w:p>
     <w:p>
       <w:pPr>
-        <w:pStyle w:val="Paragrafoelenco"/>
-      </w:pPr>
-    </w:p>
-    <w:p>
-      <w:pPr>
-        <w:pStyle w:val="Paragrafoelenco"/>
+        <w:pStyle w:val="ListParagraph"/>
+      </w:pPr>
+    </w:p>
+    <w:p>
+      <w:pPr>
+        <w:pStyle w:val="ListParagraph"/>
         <w:numPr>
           <w:ilvl w:val="0"/>
           <w:numId w:val="30"/>
@@ -9986,7 +9964,7 @@
     <w:p/>
     <w:p>
       <w:pPr>
-        <w:pStyle w:val="Paragrafoelenco"/>
+        <w:pStyle w:val="ListParagraph"/>
         <w:numPr>
           <w:ilvl w:val="0"/>
           <w:numId w:val="19"/>
@@ -10016,7 +9994,7 @@
     </w:p>
     <w:p>
       <w:pPr>
-        <w:pStyle w:val="Paragrafoelenco"/>
+        <w:pStyle w:val="ListParagraph"/>
         <w:numPr>
           <w:ilvl w:val="0"/>
           <w:numId w:val="19"/>
@@ -10043,9 +10021,10 @@
     <w:sectPr>
       <w:headerReference w:type="even" r:id="rId31"/>
       <w:headerReference w:type="default" r:id="rId32"/>
-      <w:footerReference w:type="default" r:id="rId33"/>
-      <w:headerReference w:type="first" r:id="rId34"/>
-      <w:footerReference w:type="first" r:id="rId35"/>
+      <w:footerReference w:type="even" r:id="rId33"/>
+      <w:footerReference w:type="default" r:id="rId34"/>
+      <w:headerReference w:type="first" r:id="rId35"/>
+      <w:footerReference w:type="first" r:id="rId36"/>
       <w:pgSz w:w="11906" w:h="16838" w:code="9"/>
       <w:pgMar w:top="-2410" w:right="720" w:bottom="720" w:left="720" w:header="0" w:footer="737" w:gutter="0"/>
       <w:cols w:space="708"/>
@@ -10081,7 +10060,17 @@
 <w:ftr xmlns:wpc="http://schemas.microsoft.com/office/word/2010/wordprocessingCanvas" xmlns:cx="http://schemas.microsoft.com/office/drawing/2014/chartex" xmlns:cx1="http://schemas.microsoft.com/office/drawing/2015/9/8/chartex" xmlns:cx2="http://schemas.microsoft.com/office/drawing/2015/10/21/chartex" xmlns:cx3="http://schemas.microsoft.com/office/drawing/2016/5/9/chartex" xmlns:cx4="http://schemas.microsoft.com/office/drawing/2016/5/10/chartex" xmlns:cx5="http://schemas.microsoft.com/office/drawing/2016/5/11/chartex" xmlns:cx6="http://schemas.microsoft.com/office/drawing/2016/5/12/chartex" xmlns:cx7="http://schemas.microsoft.com/office/drawing/2016/5/13/chartex" xmlns:cx8="http://schemas.microsoft.com/office/drawing/2016/5/14/chartex" xmlns:mc="http://schemas.openxmlformats.org/markup-compatibility/2006" xmlns:aink="http://schemas.microsoft.com/office/drawing/2016/ink" xmlns:am3d="http://schemas.microsoft.com/office/drawing/2017/model3d" xmlns:o="urn:schemas-microsoft-com:office:office" xmlns:r="http://schemas.openxmlformats.org/officeDocument/2006/relationships" xmlns:m="http://schemas.openxmlformats.org/officeDocument/2006/math" xmlns:v="urn:schemas-microsoft-com:vml" xmlns:wp14="http://schemas.microsoft.com/office/word/2010/wordprocessingDrawing" xmlns:wp="http://schemas.openxmlformats.org/drawingml/2006/wordprocessingDrawing" xmlns:w10="urn:schemas-microsoft-com:office:word" xmlns:w="http://schemas.openxmlformats.org/wordprocessingml/2006/main" xmlns:w14="http://schemas.microsoft.com/office/word/2010/wordml" xmlns:w15="http://schemas.microsoft.com/office/word/2012/wordml" xmlns:w16cex="http://schemas.microsoft.com/office/word/2018/wordml/cex" xmlns:w16cid="http://schemas.microsoft.com/office/word/2016/wordml/cid" xmlns:w16="http://schemas.microsoft.com/office/word/2018/wordml" xmlns:w16se="http://schemas.microsoft.com/office/word/2015/wordml/symex" xmlns:wpg="http://schemas.microsoft.com/office/word/2010/wordprocessingGroup" xmlns:wpi="http://schemas.microsoft.com/office/word/2010/wordprocessingInk" xmlns:wne="http://schemas.microsoft.com/office/word/2006/wordml" xmlns:wps="http://schemas.microsoft.com/office/word/2010/wordprocessingShape" mc:Ignorable="w14 w15 w16se w16cid w16 w16cex wp14">
   <w:p>
     <w:pPr>
-      <w:pStyle w:val="Pidipagina"/>
+      <w:pStyle w:val="Footer"/>
+    </w:pPr>
+  </w:p>
+</w:ftr>
+</file>
+
+<file path=word/footer2.xml><?xml version="1.0" encoding="utf-8"?>
+<w:ftr xmlns:wpc="http://schemas.microsoft.com/office/word/2010/wordprocessingCanvas" xmlns:cx="http://schemas.microsoft.com/office/drawing/2014/chartex" xmlns:cx1="http://schemas.microsoft.com/office/drawing/2015/9/8/chartex" xmlns:cx2="http://schemas.microsoft.com/office/drawing/2015/10/21/chartex" xmlns:cx3="http://schemas.microsoft.com/office/drawing/2016/5/9/chartex" xmlns:cx4="http://schemas.microsoft.com/office/drawing/2016/5/10/chartex" xmlns:cx5="http://schemas.microsoft.com/office/drawing/2016/5/11/chartex" xmlns:cx6="http://schemas.microsoft.com/office/drawing/2016/5/12/chartex" xmlns:cx7="http://schemas.microsoft.com/office/drawing/2016/5/13/chartex" xmlns:cx8="http://schemas.microsoft.com/office/drawing/2016/5/14/chartex" xmlns:mc="http://schemas.openxmlformats.org/markup-compatibility/2006" xmlns:aink="http://schemas.microsoft.com/office/drawing/2016/ink" xmlns:am3d="http://schemas.microsoft.com/office/drawing/2017/model3d" xmlns:o="urn:schemas-microsoft-com:office:office" xmlns:r="http://schemas.openxmlformats.org/officeDocument/2006/relationships" xmlns:m="http://schemas.openxmlformats.org/officeDocument/2006/math" xmlns:v="urn:schemas-microsoft-com:vml" xmlns:wp14="http://schemas.microsoft.com/office/word/2010/wordprocessingDrawing" xmlns:wp="http://schemas.openxmlformats.org/drawingml/2006/wordprocessingDrawing" xmlns:w10="urn:schemas-microsoft-com:office:word" xmlns:w="http://schemas.openxmlformats.org/wordprocessingml/2006/main" xmlns:w14="http://schemas.microsoft.com/office/word/2010/wordml" xmlns:w15="http://schemas.microsoft.com/office/word/2012/wordml" xmlns:w16cex="http://schemas.microsoft.com/office/word/2018/wordml/cex" xmlns:w16cid="http://schemas.microsoft.com/office/word/2016/wordml/cid" xmlns:w16="http://schemas.microsoft.com/office/word/2018/wordml" xmlns:w16se="http://schemas.microsoft.com/office/word/2015/wordml/symex" xmlns:wpg="http://schemas.microsoft.com/office/word/2010/wordprocessingGroup" xmlns:wpi="http://schemas.microsoft.com/office/word/2010/wordprocessingInk" xmlns:wne="http://schemas.microsoft.com/office/word/2006/wordml" xmlns:wps="http://schemas.microsoft.com/office/word/2010/wordprocessingShape" mc:Ignorable="w14 w15 w16se w16cid w16 w16cex wp14">
+  <w:p>
+    <w:pPr>
+      <w:pStyle w:val="Footer"/>
       <w:spacing w:before="960"/>
       <w:rPr>
         <w:sz w:val="18"/>
@@ -10527,11 +10516,11 @@
 </w:ftr>
 </file>
 
-<file path=word/footer2.xml><?xml version="1.0" encoding="utf-8"?>
+<file path=word/footer3.xml><?xml version="1.0" encoding="utf-8"?>
 <w:ftr xmlns:wpc="http://schemas.microsoft.com/office/word/2010/wordprocessingCanvas" xmlns:cx="http://schemas.microsoft.com/office/drawing/2014/chartex" xmlns:cx1="http://schemas.microsoft.com/office/drawing/2015/9/8/chartex" xmlns:cx2="http://schemas.microsoft.com/office/drawing/2015/10/21/chartex" xmlns:cx3="http://schemas.microsoft.com/office/drawing/2016/5/9/chartex" xmlns:cx4="http://schemas.microsoft.com/office/drawing/2016/5/10/chartex" xmlns:cx5="http://schemas.microsoft.com/office/drawing/2016/5/11/chartex" xmlns:cx6="http://schemas.microsoft.com/office/drawing/2016/5/12/chartex" xmlns:cx7="http://schemas.microsoft.com/office/drawing/2016/5/13/chartex" xmlns:cx8="http://schemas.microsoft.com/office/drawing/2016/5/14/chartex" xmlns:mc="http://schemas.openxmlformats.org/markup-compatibility/2006" xmlns:aink="http://schemas.microsoft.com/office/drawing/2016/ink" xmlns:am3d="http://schemas.microsoft.com/office/drawing/2017/model3d" xmlns:o="urn:schemas-microsoft-com:office:office" xmlns:r="http://schemas.openxmlformats.org/officeDocument/2006/relationships" xmlns:m="http://schemas.openxmlformats.org/officeDocument/2006/math" xmlns:v="urn:schemas-microsoft-com:vml" xmlns:wp14="http://schemas.microsoft.com/office/word/2010/wordprocessingDrawing" xmlns:wp="http://schemas.openxmlformats.org/drawingml/2006/wordprocessingDrawing" xmlns:w10="urn:schemas-microsoft-com:office:word" xmlns:w="http://schemas.openxmlformats.org/wordprocessingml/2006/main" xmlns:w14="http://schemas.microsoft.com/office/word/2010/wordml" xmlns:w15="http://schemas.microsoft.com/office/word/2012/wordml" xmlns:w16cex="http://schemas.microsoft.com/office/word/2018/wordml/cex" xmlns:w16cid="http://schemas.microsoft.com/office/word/2016/wordml/cid" xmlns:w16="http://schemas.microsoft.com/office/word/2018/wordml" xmlns:w16se="http://schemas.microsoft.com/office/word/2015/wordml/symex" xmlns:wpg="http://schemas.microsoft.com/office/word/2010/wordprocessingGroup" xmlns:wpi="http://schemas.microsoft.com/office/word/2010/wordprocessingInk" xmlns:wne="http://schemas.microsoft.com/office/word/2006/wordml" xmlns:wps="http://schemas.microsoft.com/office/word/2010/wordprocessingShape" mc:Ignorable="w14 w15 w16se w16cid w16 w16cex wp14">
   <w:p>
     <w:pPr>
-      <w:pStyle w:val="Pidipagina"/>
+      <w:pStyle w:val="Footer"/>
       <w:spacing w:before="960"/>
       <w:rPr>
         <w:sz w:val="16"/>
@@ -10568,14 +10557,8 @@
 <w:hdr xmlns:wpc="http://schemas.microsoft.com/office/word/2010/wordprocessingCanvas" xmlns:cx="http://schemas.microsoft.com/office/drawing/2014/chartex" xmlns:cx1="http://schemas.microsoft.com/office/drawing/2015/9/8/chartex" xmlns:cx2="http://schemas.microsoft.com/office/drawing/2015/10/21/chartex" xmlns:cx3="http://schemas.microsoft.com/office/drawing/2016/5/9/chartex" xmlns:cx4="http://schemas.microsoft.com/office/drawing/2016/5/10/chartex" xmlns:cx5="http://schemas.microsoft.com/office/drawing/2016/5/11/chartex" xmlns:cx6="http://schemas.microsoft.com/office/drawing/2016/5/12/chartex" xmlns:cx7="http://schemas.microsoft.com/office/drawing/2016/5/13/chartex" xmlns:cx8="http://schemas.microsoft.com/office/drawing/2016/5/14/chartex" xmlns:mc="http://schemas.openxmlformats.org/markup-compatibility/2006" xmlns:aink="http://schemas.microsoft.com/office/drawing/2016/ink" xmlns:am3d="http://schemas.microsoft.com/office/drawing/2017/model3d" xmlns:o="urn:schemas-microsoft-com:office:office" xmlns:r="http://schemas.openxmlformats.org/officeDocument/2006/relationships" xmlns:m="http://schemas.openxmlformats.org/officeDocument/2006/math" xmlns:v="urn:schemas-microsoft-com:vml" xmlns:wp14="http://schemas.microsoft.com/office/word/2010/wordprocessingDrawing" xmlns:wp="http://schemas.openxmlformats.org/drawingml/2006/wordprocessingDrawing" xmlns:w10="urn:schemas-microsoft-com:office:word" xmlns:w="http://schemas.openxmlformats.org/wordprocessingml/2006/main" xmlns:w14="http://schemas.microsoft.com/office/word/2010/wordml" xmlns:w15="http://schemas.microsoft.com/office/word/2012/wordml" xmlns:w16cex="http://schemas.microsoft.com/office/word/2018/wordml/cex" xmlns:w16cid="http://schemas.microsoft.com/office/word/2016/wordml/cid" xmlns:w16="http://schemas.microsoft.com/office/word/2018/wordml" xmlns:w16se="http://schemas.microsoft.com/office/word/2015/wordml/symex" xmlns:wpg="http://schemas.microsoft.com/office/word/2010/wordprocessingGroup" xmlns:wpi="http://schemas.microsoft.com/office/word/2010/wordprocessingInk" xmlns:wne="http://schemas.microsoft.com/office/word/2006/wordml" xmlns:wps="http://schemas.microsoft.com/office/word/2010/wordprocessingShape" mc:Ignorable="w14 w15 w16se w16cid w16 w16cex wp14">
   <w:p>
     <w:pPr>
-      <w:pStyle w:val="Intestazione"/>
+      <w:pStyle w:val="Header"/>
     </w:pPr>
-    <w:r>
-      <w:rPr>
-        <w:noProof/>
-        <w:lang w:eastAsia="it-IT"/>
-      </w:rPr>
-    </w:r>
     <w:r>
       <w:rPr>
         <w:noProof/>
@@ -10601,7 +10584,7 @@
           <v:path o:extrusionok="f" gradientshapeok="t" o:connecttype="rect"/>
           <o:lock v:ext="edit" aspectratio="t"/>
         </v:shapetype>
-        <v:shape id="WordPictureWatermark7124722" o:spid="_x0000_s1025" type="#_x0000_t75" alt="" style="position:absolute;margin-left:0;margin-top:0;width:297.6pt;height:420.95pt;z-index:-251657728;mso-wrap-edited:f;mso-width-percent:0;mso-height-percent:0;mso-position-horizontal:center;mso-position-horizontal-relative:margin;mso-position-vertical:center;mso-position-vertical-relative:margin;mso-width-percent:0;mso-height-percent:0" o:allowincell="f">
+        <v:shape id="WordPictureWatermark7124722" o:spid="_x0000_s2049" type="#_x0000_t75" alt="" style="position:absolute;margin-left:0;margin-top:0;width:297.6pt;height:420.95pt;z-index:-251657728;mso-wrap-edited:f;mso-width-percent:0;mso-height-percent:0;mso-position-horizontal:center;mso-position-horizontal-relative:margin;mso-position-vertical:center;mso-position-vertical-relative:margin;mso-width-percent:0;mso-height-percent:0" o:allowincell="f">
           <v:imagedata r:id="rId1" o:title="elmec"/>
           <w10:wrap anchorx="margin" anchory="margin"/>
         </v:shape>
@@ -10615,7 +10598,7 @@
 <w:hdr xmlns:wpc="http://schemas.microsoft.com/office/word/2010/wordprocessingCanvas" xmlns:cx="http://schemas.microsoft.com/office/drawing/2014/chartex" xmlns:cx1="http://schemas.microsoft.com/office/drawing/2015/9/8/chartex" xmlns:cx2="http://schemas.microsoft.com/office/drawing/2015/10/21/chartex" xmlns:cx3="http://schemas.microsoft.com/office/drawing/2016/5/9/chartex" xmlns:cx4="http://schemas.microsoft.com/office/drawing/2016/5/10/chartex" xmlns:cx5="http://schemas.microsoft.com/office/drawing/2016/5/11/chartex" xmlns:cx6="http://schemas.microsoft.com/office/drawing/2016/5/12/chartex" xmlns:cx7="http://schemas.microsoft.com/office/drawing/2016/5/13/chartex" xmlns:cx8="http://schemas.microsoft.com/office/drawing/2016/5/14/chartex" xmlns:mc="http://schemas.openxmlformats.org/markup-compatibility/2006" xmlns:aink="http://schemas.microsoft.com/office/drawing/2016/ink" xmlns:am3d="http://schemas.microsoft.com/office/drawing/2017/model3d" xmlns:o="urn:schemas-microsoft-com:office:office" xmlns:r="http://schemas.openxmlformats.org/officeDocument/2006/relationships" xmlns:m="http://schemas.openxmlformats.org/officeDocument/2006/math" xmlns:v="urn:schemas-microsoft-com:vml" xmlns:wp14="http://schemas.microsoft.com/office/word/2010/wordprocessingDrawing" xmlns:wp="http://schemas.openxmlformats.org/drawingml/2006/wordprocessingDrawing" xmlns:w10="urn:schemas-microsoft-com:office:word" xmlns:w="http://schemas.openxmlformats.org/wordprocessingml/2006/main" xmlns:w14="http://schemas.microsoft.com/office/word/2010/wordml" xmlns:w15="http://schemas.microsoft.com/office/word/2012/wordml" xmlns:w16cex="http://schemas.microsoft.com/office/word/2018/wordml/cex" xmlns:w16cid="http://schemas.microsoft.com/office/word/2016/wordml/cid" xmlns:w16="http://schemas.microsoft.com/office/word/2018/wordml" xmlns:w16se="http://schemas.microsoft.com/office/word/2015/wordml/symex" xmlns:wpg="http://schemas.microsoft.com/office/word/2010/wordprocessingGroup" xmlns:wpi="http://schemas.microsoft.com/office/word/2010/wordprocessingInk" xmlns:wne="http://schemas.microsoft.com/office/word/2006/wordml" xmlns:wps="http://schemas.microsoft.com/office/word/2010/wordprocessingShape" mc:Ignorable="w14 w15 w16se w16cid w16 w16cex wp14">
   <w:p>
     <w:pPr>
-      <w:pStyle w:val="Intestazione"/>
+      <w:pStyle w:val="Header"/>
       <w:tabs>
         <w:tab w:val="clear" w:pos="4819"/>
         <w:tab w:val="clear" w:pos="9638"/>
@@ -10677,7 +10660,7 @@
 <w:hdr xmlns:wpc="http://schemas.microsoft.com/office/word/2010/wordprocessingCanvas" xmlns:cx="http://schemas.microsoft.com/office/drawing/2014/chartex" xmlns:cx1="http://schemas.microsoft.com/office/drawing/2015/9/8/chartex" xmlns:cx2="http://schemas.microsoft.com/office/drawing/2015/10/21/chartex" xmlns:cx3="http://schemas.microsoft.com/office/drawing/2016/5/9/chartex" xmlns:cx4="http://schemas.microsoft.com/office/drawing/2016/5/10/chartex" xmlns:cx5="http://schemas.microsoft.com/office/drawing/2016/5/11/chartex" xmlns:cx6="http://schemas.microsoft.com/office/drawing/2016/5/12/chartex" xmlns:cx7="http://schemas.microsoft.com/office/drawing/2016/5/13/chartex" xmlns:cx8="http://schemas.microsoft.com/office/drawing/2016/5/14/chartex" xmlns:mc="http://schemas.openxmlformats.org/markup-compatibility/2006" xmlns:aink="http://schemas.microsoft.com/office/drawing/2016/ink" xmlns:am3d="http://schemas.microsoft.com/office/drawing/2017/model3d" xmlns:o="urn:schemas-microsoft-com:office:office" xmlns:r="http://schemas.openxmlformats.org/officeDocument/2006/relationships" xmlns:m="http://schemas.openxmlformats.org/officeDocument/2006/math" xmlns:v="urn:schemas-microsoft-com:vml" xmlns:wp14="http://schemas.microsoft.com/office/word/2010/wordprocessingDrawing" xmlns:wp="http://schemas.openxmlformats.org/drawingml/2006/wordprocessingDrawing" xmlns:w10="urn:schemas-microsoft-com:office:word" xmlns:w="http://schemas.openxmlformats.org/wordprocessingml/2006/main" xmlns:w14="http://schemas.microsoft.com/office/word/2010/wordml" xmlns:w15="http://schemas.microsoft.com/office/word/2012/wordml" xmlns:w16cex="http://schemas.microsoft.com/office/word/2018/wordml/cex" xmlns:w16cid="http://schemas.microsoft.com/office/word/2016/wordml/cid" xmlns:w16="http://schemas.microsoft.com/office/word/2018/wordml" xmlns:w16se="http://schemas.microsoft.com/office/word/2015/wordml/symex" xmlns:wpg="http://schemas.microsoft.com/office/word/2010/wordprocessingGroup" xmlns:wpi="http://schemas.microsoft.com/office/word/2010/wordprocessingInk" xmlns:wne="http://schemas.microsoft.com/office/word/2006/wordml" xmlns:wps="http://schemas.microsoft.com/office/word/2010/wordprocessingShape" mc:Ignorable="w14 w15 w16se w16cid w16 w16cex wp14">
   <w:p>
     <w:pPr>
-      <w:pStyle w:val="Intestazione"/>
+      <w:pStyle w:val="Header"/>
       <w:spacing w:before="240" w:after="5000"/>
     </w:pPr>
     <w:r>
@@ -11335,7 +11318,7 @@
     <w:lvl w:ilvl="0">
       <w:start w:val="1"/>
       <w:numFmt w:val="decimal"/>
-      <w:pStyle w:val="Titolo1"/>
+      <w:pStyle w:val="Heading1"/>
       <w:lvlText w:val="%1."/>
       <w:lvlJc w:val="left"/>
       <w:pPr>
@@ -13287,7 +13270,7 @@
     <w:lsdException w:name="Unresolved Mention" w:semiHidden="1" w:unhideWhenUsed="1"/>
     <w:lsdException w:name="Smart Link" w:semiHidden="1" w:unhideWhenUsed="1"/>
   </w:latentStyles>
-  <w:style w:type="paragraph" w:default="1" w:styleId="Normale">
+  <w:style w:type="paragraph" w:default="1" w:styleId="Normal">
     <w:name w:val="Normal"/>
     <w:qFormat/>
     <w:rsid w:val="00243EFD"/>
@@ -13296,12 +13279,12 @@
       <w:color w:val="646567" w:themeColor="text1"/>
     </w:rPr>
   </w:style>
-  <w:style w:type="paragraph" w:styleId="Titolo1">
+  <w:style w:type="paragraph" w:styleId="Heading1">
     <w:name w:val="heading 1"/>
     <w:aliases w:val="Titolo copertina,t1,Capitolo,level 1,Level 1 Head,heading 1,SAHeading 1,H1,DO NOT USE_h1,Level 1 Topic Heading,Level 1 Topic Heading1,Level 1 Topic Heading2,Level 1 Topic Heading3,Level 1 Topic Heading4,Level 1 Topic Heading5,Topic,H11"/>
-    <w:basedOn w:val="Normale"/>
-    <w:next w:val="Normale"/>
-    <w:link w:val="Titolo1Carattere"/>
+    <w:basedOn w:val="Normal"/>
+    <w:next w:val="Normal"/>
+    <w:link w:val="Heading1Char"/>
     <w:qFormat/>
     <w:rsid w:val="006B7077"/>
     <w:pPr>
@@ -13317,12 +13300,12 @@
       <w:szCs w:val="60"/>
     </w:rPr>
   </w:style>
-  <w:style w:type="paragraph" w:styleId="Titolo2">
+  <w:style w:type="paragraph" w:styleId="Heading2">
     <w:name w:val="heading 2"/>
-    <w:aliases w:val="t2,H2,2,2nd level,h2,Header 2,CAPITOLO,rlhead2,Attribute Heading 2,l...,l... Carattere Carattere Carattere Carattere,l... Carattere Carattere,l2,Level 2 Head,heading 2,Titolo 2.gf,Heading new,ITT t2,Titel,head 2,header2,h21,head 21,header21,h22"/>
-    <w:basedOn w:val="Normale"/>
-    <w:next w:val="Normale"/>
-    <w:link w:val="Titolo2Carattere"/>
+    <w:aliases w:val="t2,H2,2,2nd level,h2,Header 2,CAPITOLO,rlhead2,Attribute Heading 2,l...,l... Carattere Carattere Carattere Carattere,l... Carattere Carattere,l2,Level 2 Head,heading 2,Titolo 2.gf,Heading new,ITT t2,Titel,head 2,header2,h21,head 21,header21"/>
+    <w:basedOn w:val="Normal"/>
+    <w:next w:val="Normal"/>
+    <w:link w:val="Heading2Char"/>
     <w:unhideWhenUsed/>
     <w:qFormat/>
     <w:rsid w:val="002775AC"/>
@@ -13340,11 +13323,11 @@
       <w:szCs w:val="36"/>
     </w:rPr>
   </w:style>
-  <w:style w:type="paragraph" w:styleId="Titolo3">
+  <w:style w:type="paragraph" w:styleId="Heading3">
     <w:name w:val="heading 3"/>
-    <w:basedOn w:val="Titolo2"/>
-    <w:next w:val="Normale"/>
-    <w:link w:val="Titolo3Carattere"/>
+    <w:basedOn w:val="Heading2"/>
+    <w:next w:val="Normal"/>
+    <w:link w:val="Heading3Char"/>
     <w:uiPriority w:val="9"/>
     <w:unhideWhenUsed/>
     <w:qFormat/>
@@ -13356,11 +13339,11 @@
       <w:color w:val="96C03F" w:themeColor="accent2"/>
     </w:rPr>
   </w:style>
-  <w:style w:type="paragraph" w:styleId="Titolo4">
+  <w:style w:type="paragraph" w:styleId="Heading4">
     <w:name w:val="heading 4"/>
-    <w:basedOn w:val="Titolo3"/>
-    <w:next w:val="Normale"/>
-    <w:link w:val="Titolo4Carattere"/>
+    <w:basedOn w:val="Heading3"/>
+    <w:next w:val="Normal"/>
+    <w:link w:val="Heading4Char"/>
     <w:uiPriority w:val="9"/>
     <w:unhideWhenUsed/>
     <w:qFormat/>
@@ -13372,11 +13355,11 @@
       <w:color w:val="F79646" w:themeColor="accent6"/>
     </w:rPr>
   </w:style>
-  <w:style w:type="paragraph" w:styleId="Titolo5">
+  <w:style w:type="paragraph" w:styleId="Heading5">
     <w:name w:val="heading 5"/>
-    <w:basedOn w:val="Titolo4"/>
-    <w:next w:val="Normale"/>
-    <w:link w:val="Titolo5Carattere"/>
+    <w:basedOn w:val="Heading4"/>
+    <w:next w:val="Normal"/>
+    <w:link w:val="Heading5Char"/>
     <w:uiPriority w:val="9"/>
     <w:unhideWhenUsed/>
     <w:qFormat/>
@@ -13388,11 +13371,11 @@
       <w:color w:val="7F7F7F" w:themeColor="accent4"/>
     </w:rPr>
   </w:style>
-  <w:style w:type="paragraph" w:styleId="Titolo6">
+  <w:style w:type="paragraph" w:styleId="Heading6">
     <w:name w:val="heading 6"/>
-    <w:basedOn w:val="Titolo5"/>
-    <w:next w:val="Normale"/>
-    <w:link w:val="Titolo6Carattere"/>
+    <w:basedOn w:val="Heading5"/>
+    <w:next w:val="Normal"/>
+    <w:link w:val="Heading6Char"/>
     <w:uiPriority w:val="9"/>
     <w:unhideWhenUsed/>
     <w:qFormat/>
@@ -13407,13 +13390,13 @@
       <w:b w:val="0"/>
     </w:rPr>
   </w:style>
-  <w:style w:type="character" w:default="1" w:styleId="Carpredefinitoparagrafo">
+  <w:style w:type="character" w:default="1" w:styleId="DefaultParagraphFont">
     <w:name w:val="Default Paragraph Font"/>
     <w:uiPriority w:val="1"/>
     <w:semiHidden/>
     <w:unhideWhenUsed/>
   </w:style>
-  <w:style w:type="table" w:default="1" w:styleId="Tabellanormale">
+  <w:style w:type="table" w:default="1" w:styleId="TableNormal">
     <w:name w:val="Normal Table"/>
     <w:uiPriority w:val="99"/>
     <w:semiHidden/>
@@ -13428,16 +13411,16 @@
       </w:tblCellMar>
     </w:tblPr>
   </w:style>
-  <w:style w:type="numbering" w:default="1" w:styleId="Nessunelenco">
+  <w:style w:type="numbering" w:default="1" w:styleId="NoList">
     <w:name w:val="No List"/>
     <w:uiPriority w:val="99"/>
     <w:semiHidden/>
     <w:unhideWhenUsed/>
   </w:style>
-  <w:style w:type="paragraph" w:styleId="Intestazione">
+  <w:style w:type="paragraph" w:styleId="Header">
     <w:name w:val="header"/>
-    <w:basedOn w:val="Normale"/>
-    <w:link w:val="IntestazioneCarattere"/>
+    <w:basedOn w:val="Normal"/>
+    <w:link w:val="HeaderChar"/>
     <w:uiPriority w:val="99"/>
     <w:unhideWhenUsed/>
     <w:rsid w:val="00D773C6"/>
@@ -13448,10 +13431,10 @@
       </w:tabs>
     </w:pPr>
   </w:style>
-  <w:style w:type="character" w:customStyle="1" w:styleId="IntestazioneCarattere">
-    <w:name w:val="Intestazione Carattere"/>
-    <w:basedOn w:val="Carpredefinitoparagrafo"/>
-    <w:link w:val="Intestazione"/>
+  <w:style w:type="character" w:customStyle="1" w:styleId="HeaderChar">
+    <w:name w:val="Header Char"/>
+    <w:basedOn w:val="DefaultParagraphFont"/>
+    <w:link w:val="Header"/>
     <w:uiPriority w:val="99"/>
     <w:rsid w:val="00D773C6"/>
     <w:rPr>
@@ -13459,10 +13442,10 @@
       <w:color w:val="646567" w:themeColor="text1"/>
     </w:rPr>
   </w:style>
-  <w:style w:type="paragraph" w:styleId="Pidipagina">
+  <w:style w:type="paragraph" w:styleId="Footer">
     <w:name w:val="footer"/>
-    <w:basedOn w:val="Normale"/>
-    <w:link w:val="PidipaginaCarattere"/>
+    <w:basedOn w:val="Normal"/>
+    <w:link w:val="FooterChar"/>
     <w:uiPriority w:val="99"/>
     <w:unhideWhenUsed/>
     <w:rsid w:val="00D773C6"/>
@@ -13473,10 +13456,10 @@
       </w:tabs>
     </w:pPr>
   </w:style>
-  <w:style w:type="character" w:customStyle="1" w:styleId="PidipaginaCarattere">
-    <w:name w:val="Piè di pagina Carattere"/>
-    <w:basedOn w:val="Carpredefinitoparagrafo"/>
-    <w:link w:val="Pidipagina"/>
+  <w:style w:type="character" w:customStyle="1" w:styleId="FooterChar">
+    <w:name w:val="Footer Char"/>
+    <w:basedOn w:val="DefaultParagraphFont"/>
+    <w:link w:val="Footer"/>
     <w:uiPriority w:val="99"/>
     <w:rsid w:val="00D773C6"/>
     <w:rPr>
@@ -13484,10 +13467,10 @@
       <w:color w:val="646567" w:themeColor="text1"/>
     </w:rPr>
   </w:style>
-  <w:style w:type="paragraph" w:styleId="Testofumetto">
+  <w:style w:type="paragraph" w:styleId="BalloonText">
     <w:name w:val="Balloon Text"/>
-    <w:basedOn w:val="Normale"/>
-    <w:link w:val="TestofumettoCarattere"/>
+    <w:basedOn w:val="Normal"/>
+    <w:link w:val="BalloonTextChar"/>
     <w:uiPriority w:val="99"/>
     <w:semiHidden/>
     <w:unhideWhenUsed/>
@@ -13498,10 +13481,10 @@
       <w:szCs w:val="16"/>
     </w:rPr>
   </w:style>
-  <w:style w:type="character" w:customStyle="1" w:styleId="TestofumettoCarattere">
-    <w:name w:val="Testo fumetto Carattere"/>
-    <w:basedOn w:val="Carpredefinitoparagrafo"/>
-    <w:link w:val="Testofumetto"/>
+  <w:style w:type="character" w:customStyle="1" w:styleId="BalloonTextChar">
+    <w:name w:val="Balloon Text Char"/>
+    <w:basedOn w:val="DefaultParagraphFont"/>
+    <w:link w:val="BalloonText"/>
     <w:uiPriority w:val="99"/>
     <w:semiHidden/>
     <w:rsid w:val="00D773C6"/>
@@ -13512,9 +13495,9 @@
       <w:szCs w:val="16"/>
     </w:rPr>
   </w:style>
-  <w:style w:type="character" w:styleId="Collegamentoipertestuale">
+  <w:style w:type="character" w:styleId="Hyperlink">
     <w:name w:val="Hyperlink"/>
-    <w:basedOn w:val="Carpredefinitoparagrafo"/>
+    <w:basedOn w:val="DefaultParagraphFont"/>
     <w:uiPriority w:val="99"/>
     <w:unhideWhenUsed/>
     <w:rsid w:val="0021753C"/>
@@ -13523,11 +13506,11 @@
       <w:u w:val="single"/>
     </w:rPr>
   </w:style>
-  <w:style w:type="character" w:customStyle="1" w:styleId="Titolo1Carattere">
-    <w:name w:val="Titolo 1 Carattere"/>
-    <w:aliases w:val="Titolo copertina Carattere,t1 Carattere,Capitolo Carattere,level 1 Carattere,Level 1 Head Carattere,heading 1 Carattere,SAHeading 1 Carattere,H1 Carattere,DO NOT USE_h1 Carattere,Level 1 Topic Heading Carattere,Topic Carattere"/>
-    <w:basedOn w:val="Carpredefinitoparagrafo"/>
-    <w:link w:val="Titolo1"/>
+  <w:style w:type="character" w:customStyle="1" w:styleId="Heading1Char">
+    <w:name w:val="Heading 1 Char"/>
+    <w:aliases w:val="Titolo copertina Char,t1 Char,Capitolo Char,level 1 Char,Level 1 Head Char,heading 1 Char,SAHeading 1 Char,H1 Char,DO NOT USE_h1 Char,Level 1 Topic Heading Char,Level 1 Topic Heading1 Char,Level 1 Topic Heading2 Char,Topic Char,H11 Char"/>
+    <w:basedOn w:val="DefaultParagraphFont"/>
+    <w:link w:val="Heading1"/>
     <w:rsid w:val="006B7077"/>
     <w:rPr>
       <w:rFonts w:ascii="Arial" w:hAnsi="Arial" w:cs="Arial"/>
@@ -13537,11 +13520,11 @@
       <w:szCs w:val="60"/>
     </w:rPr>
   </w:style>
-  <w:style w:type="character" w:customStyle="1" w:styleId="Titolo2Carattere">
-    <w:name w:val="Titolo 2 Carattere"/>
-    <w:aliases w:val="t2 Carattere,H2 Carattere,2 Carattere,2nd level Carattere,h2 Carattere,Header 2 Carattere,CAPITOLO Carattere,rlhead2 Carattere,Attribute Heading 2 Carattere,l... Carattere,l... Carattere Carattere Carattere Carattere Carattere"/>
-    <w:basedOn w:val="Carpredefinitoparagrafo"/>
-    <w:link w:val="Titolo2"/>
+  <w:style w:type="character" w:customStyle="1" w:styleId="Heading2Char">
+    <w:name w:val="Heading 2 Char"/>
+    <w:aliases w:val="t2 Char,H2 Char,2 Char,2nd level Char,h2 Char,Header 2 Char,CAPITOLO Char,rlhead2 Char,Attribute Heading 2 Char,l... Char,l... Carattere Carattere Carattere Carattere Char,l... Carattere Carattere Char,l2 Char,Level 2 Head Char,Titel Char"/>
+    <w:basedOn w:val="DefaultParagraphFont"/>
+    <w:link w:val="Heading2"/>
     <w:rsid w:val="002775AC"/>
     <w:rPr>
       <w:rFonts w:ascii="Arial" w:hAnsi="Arial" w:cs="Arial"/>
@@ -13551,10 +13534,10 @@
       <w:szCs w:val="36"/>
     </w:rPr>
   </w:style>
-  <w:style w:type="character" w:customStyle="1" w:styleId="Titolo3Carattere">
-    <w:name w:val="Titolo 3 Carattere"/>
-    <w:basedOn w:val="Carpredefinitoparagrafo"/>
-    <w:link w:val="Titolo3"/>
+  <w:style w:type="character" w:customStyle="1" w:styleId="Heading3Char">
+    <w:name w:val="Heading 3 Char"/>
+    <w:basedOn w:val="DefaultParagraphFont"/>
+    <w:link w:val="Heading3"/>
     <w:uiPriority w:val="9"/>
     <w:rsid w:val="002775AC"/>
     <w:rPr>
@@ -13565,10 +13548,10 @@
       <w:szCs w:val="36"/>
     </w:rPr>
   </w:style>
-  <w:style w:type="character" w:customStyle="1" w:styleId="Titolo4Carattere">
-    <w:name w:val="Titolo 4 Carattere"/>
-    <w:basedOn w:val="Carpredefinitoparagrafo"/>
-    <w:link w:val="Titolo4"/>
+  <w:style w:type="character" w:customStyle="1" w:styleId="Heading4Char">
+    <w:name w:val="Heading 4 Char"/>
+    <w:basedOn w:val="DefaultParagraphFont"/>
+    <w:link w:val="Heading4"/>
     <w:uiPriority w:val="9"/>
     <w:rsid w:val="002775AC"/>
     <w:rPr>
@@ -13579,10 +13562,10 @@
       <w:szCs w:val="36"/>
     </w:rPr>
   </w:style>
-  <w:style w:type="character" w:customStyle="1" w:styleId="Titolo5Carattere">
-    <w:name w:val="Titolo 5 Carattere"/>
-    <w:basedOn w:val="Carpredefinitoparagrafo"/>
-    <w:link w:val="Titolo5"/>
+  <w:style w:type="character" w:customStyle="1" w:styleId="Heading5Char">
+    <w:name w:val="Heading 5 Char"/>
+    <w:basedOn w:val="DefaultParagraphFont"/>
+    <w:link w:val="Heading5"/>
     <w:uiPriority w:val="9"/>
     <w:rsid w:val="002775AC"/>
     <w:rPr>
@@ -13593,19 +13576,19 @@
       <w:szCs w:val="36"/>
     </w:rPr>
   </w:style>
-  <w:style w:type="paragraph" w:styleId="Titolo">
+  <w:style w:type="paragraph" w:styleId="Title">
     <w:name w:val="Title"/>
-    <w:basedOn w:val="Titolo1"/>
-    <w:next w:val="Normale"/>
-    <w:link w:val="TitoloCarattere"/>
+    <w:basedOn w:val="Heading1"/>
+    <w:next w:val="Normal"/>
+    <w:link w:val="TitleChar"/>
     <w:uiPriority w:val="10"/>
     <w:qFormat/>
     <w:rsid w:val="002775AC"/>
   </w:style>
-  <w:style w:type="character" w:customStyle="1" w:styleId="TitoloCarattere">
-    <w:name w:val="Titolo Carattere"/>
-    <w:basedOn w:val="Carpredefinitoparagrafo"/>
-    <w:link w:val="Titolo"/>
+  <w:style w:type="character" w:customStyle="1" w:styleId="TitleChar">
+    <w:name w:val="Title Char"/>
+    <w:basedOn w:val="DefaultParagraphFont"/>
+    <w:link w:val="Title"/>
     <w:uiPriority w:val="10"/>
     <w:rsid w:val="002775AC"/>
     <w:rPr>
@@ -13616,11 +13599,11 @@
       <w:szCs w:val="60"/>
     </w:rPr>
   </w:style>
-  <w:style w:type="paragraph" w:styleId="Sottotitolo">
+  <w:style w:type="paragraph" w:styleId="Subtitle">
     <w:name w:val="Subtitle"/>
-    <w:basedOn w:val="Normale"/>
-    <w:next w:val="Normale"/>
-    <w:link w:val="SottotitoloCarattere"/>
+    <w:basedOn w:val="Normal"/>
+    <w:next w:val="Normal"/>
+    <w:link w:val="SubtitleChar"/>
     <w:uiPriority w:val="11"/>
     <w:qFormat/>
     <w:rsid w:val="00243EFD"/>
@@ -13631,10 +13614,10 @@
       <w:lang w:val="en-US"/>
     </w:rPr>
   </w:style>
-  <w:style w:type="character" w:customStyle="1" w:styleId="SottotitoloCarattere">
-    <w:name w:val="Sottotitolo Carattere"/>
-    <w:basedOn w:val="Carpredefinitoparagrafo"/>
-    <w:link w:val="Sottotitolo"/>
+  <w:style w:type="character" w:customStyle="1" w:styleId="SubtitleChar">
+    <w:name w:val="Subtitle Char"/>
+    <w:basedOn w:val="DefaultParagraphFont"/>
+    <w:link w:val="Subtitle"/>
     <w:uiPriority w:val="11"/>
     <w:rsid w:val="00243EFD"/>
     <w:rPr>
@@ -13646,7 +13629,7 @@
       <w:lang w:val="en-US"/>
     </w:rPr>
   </w:style>
-  <w:style w:type="character" w:styleId="Enfasidelicata">
+  <w:style w:type="character" w:styleId="SubtleEmphasis">
     <w:name w:val="Subtle Emphasis"/>
     <w:uiPriority w:val="19"/>
     <w:qFormat/>
@@ -13658,9 +13641,9 @@
       <w:szCs w:val="22"/>
     </w:rPr>
   </w:style>
-  <w:style w:type="character" w:styleId="Enfasicorsivo">
+  <w:style w:type="character" w:styleId="Emphasis">
     <w:name w:val="Emphasis"/>
-    <w:basedOn w:val="Enfasidelicata"/>
+    <w:basedOn w:val="SubtleEmphasis"/>
     <w:uiPriority w:val="20"/>
     <w:qFormat/>
     <w:rsid w:val="00243EFD"/>
@@ -13671,9 +13654,9 @@
       <w:szCs w:val="22"/>
     </w:rPr>
   </w:style>
-  <w:style w:type="character" w:styleId="Enfasiintensa">
+  <w:style w:type="character" w:styleId="IntenseEmphasis">
     <w:name w:val="Intense Emphasis"/>
-    <w:basedOn w:val="Enfasicorsivo"/>
+    <w:basedOn w:val="Emphasis"/>
     <w:uiPriority w:val="21"/>
     <w:qFormat/>
     <w:rsid w:val="00243EFD"/>
@@ -13684,9 +13667,9 @@
       <w:szCs w:val="22"/>
     </w:rPr>
   </w:style>
-  <w:style w:type="character" w:styleId="Enfasigrassetto">
+  <w:style w:type="character" w:styleId="Strong">
     <w:name w:val="Strong"/>
-    <w:basedOn w:val="Enfasidelicata"/>
+    <w:basedOn w:val="SubtleEmphasis"/>
     <w:uiPriority w:val="22"/>
     <w:qFormat/>
     <w:rsid w:val="00243EFD"/>
@@ -13697,11 +13680,11 @@
       <w:szCs w:val="22"/>
     </w:rPr>
   </w:style>
-  <w:style w:type="paragraph" w:styleId="Citazione">
+  <w:style w:type="paragraph" w:styleId="Quote">
     <w:name w:val="Quote"/>
-    <w:basedOn w:val="Normale"/>
-    <w:next w:val="Normale"/>
-    <w:link w:val="CitazioneCarattere"/>
+    <w:basedOn w:val="Normal"/>
+    <w:next w:val="Normal"/>
+    <w:link w:val="QuoteChar"/>
     <w:uiPriority w:val="29"/>
     <w:qFormat/>
     <w:rsid w:val="00243EFD"/>
@@ -13710,10 +13693,10 @@
       <w:iCs/>
     </w:rPr>
   </w:style>
-  <w:style w:type="character" w:customStyle="1" w:styleId="CitazioneCarattere">
-    <w:name w:val="Citazione Carattere"/>
-    <w:basedOn w:val="Carpredefinitoparagrafo"/>
-    <w:link w:val="Citazione"/>
+  <w:style w:type="character" w:customStyle="1" w:styleId="QuoteChar">
+    <w:name w:val="Quote Char"/>
+    <w:basedOn w:val="DefaultParagraphFont"/>
+    <w:link w:val="Quote"/>
     <w:uiPriority w:val="29"/>
     <w:rsid w:val="00243EFD"/>
     <w:rPr>
@@ -13723,10 +13706,10 @@
       <w:color w:val="646567" w:themeColor="text1"/>
     </w:rPr>
   </w:style>
-  <w:style w:type="paragraph" w:styleId="Nessunaspaziatura">
+  <w:style w:type="paragraph" w:styleId="NoSpacing">
     <w:name w:val="No Spacing"/>
-    <w:basedOn w:val="Normale"/>
-    <w:link w:val="NessunaspaziaturaCarattere"/>
+    <w:basedOn w:val="Normal"/>
+    <w:link w:val="NoSpacingChar"/>
     <w:uiPriority w:val="1"/>
     <w:qFormat/>
     <w:rsid w:val="00175E37"/>
@@ -13734,10 +13717,10 @@
       <w:lang w:val="en-US"/>
     </w:rPr>
   </w:style>
-  <w:style w:type="character" w:customStyle="1" w:styleId="NessunaspaziaturaCarattere">
-    <w:name w:val="Nessuna spaziatura Carattere"/>
-    <w:basedOn w:val="Carpredefinitoparagrafo"/>
-    <w:link w:val="Nessunaspaziatura"/>
+  <w:style w:type="character" w:customStyle="1" w:styleId="NoSpacingChar">
+    <w:name w:val="No Spacing Char"/>
+    <w:basedOn w:val="DefaultParagraphFont"/>
+    <w:link w:val="NoSpacing"/>
     <w:uiPriority w:val="1"/>
     <w:rsid w:val="00175E37"/>
     <w:rPr>
@@ -13748,7 +13731,7 @@
   </w:style>
   <w:style w:type="paragraph" w:customStyle="1" w:styleId="BasicParagraph">
     <w:name w:val="[Basic Paragraph]"/>
-    <w:basedOn w:val="Normale"/>
+    <w:basedOn w:val="Normal"/>
     <w:uiPriority w:val="99"/>
     <w:rsid w:val="00BB1509"/>
     <w:pPr>
@@ -13766,10 +13749,10 @@
       <w:lang w:val="en-GB"/>
     </w:rPr>
   </w:style>
-  <w:style w:type="character" w:customStyle="1" w:styleId="Titolo6Carattere">
-    <w:name w:val="Titolo 6 Carattere"/>
-    <w:basedOn w:val="Carpredefinitoparagrafo"/>
-    <w:link w:val="Titolo6"/>
+  <w:style w:type="character" w:customStyle="1" w:styleId="Heading6Char">
+    <w:name w:val="Heading 6 Char"/>
+    <w:basedOn w:val="DefaultParagraphFont"/>
+    <w:link w:val="Heading6"/>
     <w:uiPriority w:val="9"/>
     <w:rsid w:val="00175E37"/>
     <w:rPr>
@@ -13781,7 +13764,7 @@
   </w:style>
   <w:style w:type="paragraph" w:customStyle="1" w:styleId="IndicePrimolivello">
     <w:name w:val="Indice/ Primo livello"/>
-    <w:basedOn w:val="Nessunaspaziatura"/>
+    <w:basedOn w:val="NoSpacing"/>
     <w:link w:val="IndicePrimolivelloCarattere"/>
     <w:rsid w:val="00FE1886"/>
     <w:pPr>
@@ -13822,7 +13805,7 @@
   </w:style>
   <w:style w:type="character" w:customStyle="1" w:styleId="IndicePrimolivelloCarattere">
     <w:name w:val="Indice/ Primo livello Carattere"/>
-    <w:basedOn w:val="NessunaspaziaturaCarattere"/>
+    <w:basedOn w:val="NoSpacingChar"/>
     <w:link w:val="IndicePrimolivello"/>
     <w:rsid w:val="00FE1886"/>
     <w:rPr>
@@ -13834,9 +13817,9 @@
       <w:lang w:val="en-US"/>
     </w:rPr>
   </w:style>
-  <w:style w:type="table" w:styleId="Grigliatabella">
+  <w:style w:type="table" w:styleId="TableGrid">
     <w:name w:val="Table Grid"/>
-    <w:basedOn w:val="Tabellanormale"/>
+    <w:basedOn w:val="TableNormal"/>
     <w:uiPriority w:val="59"/>
     <w:rsid w:val="00404A9D"/>
     <w:tblPr>
@@ -13864,10 +13847,10 @@
       <w:lang w:val="en-US"/>
     </w:rPr>
   </w:style>
-  <w:style w:type="paragraph" w:styleId="Sommario1">
+  <w:style w:type="paragraph" w:styleId="TOC1">
     <w:name w:val="toc 1"/>
-    <w:basedOn w:val="Normale"/>
-    <w:next w:val="Normale"/>
+    <w:basedOn w:val="Normal"/>
+    <w:next w:val="Normal"/>
     <w:autoRedefine/>
     <w:uiPriority w:val="39"/>
     <w:unhideWhenUsed/>
@@ -13887,10 +13870,10 @@
       <w:szCs w:val="24"/>
     </w:rPr>
   </w:style>
-  <w:style w:type="paragraph" w:styleId="Sommario2">
+  <w:style w:type="paragraph" w:styleId="TOC2">
     <w:name w:val="toc 2"/>
-    <w:basedOn w:val="Normale"/>
-    <w:next w:val="Normale"/>
+    <w:basedOn w:val="Normal"/>
+    <w:next w:val="Normal"/>
     <w:autoRedefine/>
     <w:uiPriority w:val="39"/>
     <w:unhideWhenUsed/>
@@ -13904,9 +13887,9 @@
       <w:spacing w:after="100"/>
     </w:pPr>
   </w:style>
-  <w:style w:type="paragraph" w:styleId="Paragrafoelenco">
+  <w:style w:type="paragraph" w:styleId="ListParagraph">
     <w:name w:val="List Paragraph"/>
-    <w:basedOn w:val="Normale"/>
+    <w:basedOn w:val="Normal"/>
     <w:uiPriority w:val="34"/>
     <w:qFormat/>
     <w:rsid w:val="006E6ED9"/>
@@ -13915,9 +13898,9 @@
       <w:contextualSpacing/>
     </w:pPr>
   </w:style>
-  <w:style w:type="paragraph" w:styleId="NormaleWeb">
+  <w:style w:type="paragraph" w:styleId="NormalWeb">
     <w:name w:val="Normal (Web)"/>
-    <w:basedOn w:val="Normale"/>
+    <w:basedOn w:val="Normal"/>
     <w:uiPriority w:val="99"/>
     <w:semiHidden/>
     <w:unhideWhenUsed/>
@@ -13936,7 +13919,7 @@
   </w:style>
   <w:style w:type="paragraph" w:customStyle="1" w:styleId="Stile2">
     <w:name w:val="Stile2"/>
-    <w:basedOn w:val="Titolo1"/>
+    <w:basedOn w:val="Heading1"/>
     <w:link w:val="Stile2Carattere"/>
     <w:autoRedefine/>
     <w:qFormat/>
@@ -13953,7 +13936,7 @@
   </w:style>
   <w:style w:type="character" w:customStyle="1" w:styleId="Stile2Carattere">
     <w:name w:val="Stile2 Carattere"/>
-    <w:basedOn w:val="Carpredefinitoparagrafo"/>
+    <w:basedOn w:val="DefaultParagraphFont"/>
     <w:link w:val="Stile2"/>
     <w:rsid w:val="00C743F9"/>
     <w:rPr>
@@ -13966,7 +13949,7 @@
   </w:style>
   <w:style w:type="paragraph" w:customStyle="1" w:styleId="Stile4">
     <w:name w:val="Stile4"/>
-    <w:basedOn w:val="Titolo2"/>
+    <w:basedOn w:val="Heading2"/>
     <w:link w:val="Stile4Carattere"/>
     <w:qFormat/>
     <w:rsid w:val="006E6ED9"/>
@@ -13989,7 +13972,7 @@
   </w:style>
   <w:style w:type="character" w:customStyle="1" w:styleId="Stile4Carattere">
     <w:name w:val="Stile4 Carattere"/>
-    <w:basedOn w:val="Carpredefinitoparagrafo"/>
+    <w:basedOn w:val="DefaultParagraphFont"/>
     <w:link w:val="Stile4"/>
     <w:rsid w:val="006E6ED9"/>
     <w:rPr>
@@ -14001,7 +13984,7 @@
   </w:style>
   <w:style w:type="paragraph" w:customStyle="1" w:styleId="Stile3">
     <w:name w:val="Stile3"/>
-    <w:basedOn w:val="Titolo2"/>
+    <w:basedOn w:val="Heading2"/>
     <w:link w:val="Stile3Carattere"/>
     <w:qFormat/>
     <w:rsid w:val="006E6ED9"/>
@@ -14011,7 +13994,7 @@
   </w:style>
   <w:style w:type="character" w:customStyle="1" w:styleId="Stile3Carattere">
     <w:name w:val="Stile3 Carattere"/>
-    <w:basedOn w:val="Carpredefinitoparagrafo"/>
+    <w:basedOn w:val="DefaultParagraphFont"/>
     <w:link w:val="Stile3"/>
     <w:rsid w:val="006E6ED9"/>
     <w:rPr>
@@ -14097,7 +14080,7 @@
   </w:style>
   <w:style w:type="paragraph" w:customStyle="1" w:styleId="SottoIntroduzione">
     <w:name w:val="Sotto Introduzione"/>
-    <w:basedOn w:val="Titolo2"/>
+    <w:basedOn w:val="Heading2"/>
     <w:link w:val="SottoIntroduzioneCarattere"/>
     <w:rsid w:val="00301151"/>
     <w:pPr>
@@ -14114,7 +14097,7 @@
   </w:style>
   <w:style w:type="character" w:customStyle="1" w:styleId="SottoIntroduzioneCarattere">
     <w:name w:val="Sotto Introduzione Carattere"/>
-    <w:basedOn w:val="Titolo2Carattere"/>
+    <w:basedOn w:val="Heading2Char"/>
     <w:link w:val="SottoIntroduzione"/>
     <w:rsid w:val="00301151"/>
     <w:rPr>
@@ -14125,10 +14108,10 @@
       <w:szCs w:val="36"/>
     </w:rPr>
   </w:style>
-  <w:style w:type="paragraph" w:styleId="Sommario3">
+  <w:style w:type="paragraph" w:styleId="TOC3">
     <w:name w:val="toc 3"/>
-    <w:basedOn w:val="Normale"/>
-    <w:next w:val="Normale"/>
+    <w:basedOn w:val="Normal"/>
+    <w:next w:val="Normal"/>
     <w:autoRedefine/>
     <w:uiPriority w:val="39"/>
     <w:unhideWhenUsed/>
@@ -14138,9 +14121,9 @@
       <w:ind w:left="440"/>
     </w:pPr>
   </w:style>
-  <w:style w:type="character" w:styleId="Rimandocommento">
+  <w:style w:type="character" w:styleId="CommentReference">
     <w:name w:val="annotation reference"/>
-    <w:basedOn w:val="Carpredefinitoparagrafo"/>
+    <w:basedOn w:val="DefaultParagraphFont"/>
     <w:uiPriority w:val="99"/>
     <w:semiHidden/>
     <w:unhideWhenUsed/>
@@ -14150,10 +14133,10 @@
       <w:szCs w:val="16"/>
     </w:rPr>
   </w:style>
-  <w:style w:type="paragraph" w:styleId="Testocommento">
+  <w:style w:type="paragraph" w:styleId="CommentText">
     <w:name w:val="annotation text"/>
-    <w:basedOn w:val="Normale"/>
-    <w:link w:val="TestocommentoCarattere"/>
+    <w:basedOn w:val="Normal"/>
+    <w:link w:val="CommentTextChar"/>
     <w:uiPriority w:val="99"/>
     <w:semiHidden/>
     <w:unhideWhenUsed/>
@@ -14163,10 +14146,10 @@
       <w:szCs w:val="20"/>
     </w:rPr>
   </w:style>
-  <w:style w:type="character" w:customStyle="1" w:styleId="TestocommentoCarattere">
-    <w:name w:val="Testo commento Carattere"/>
-    <w:basedOn w:val="Carpredefinitoparagrafo"/>
-    <w:link w:val="Testocommento"/>
+  <w:style w:type="character" w:customStyle="1" w:styleId="CommentTextChar">
+    <w:name w:val="Comment Text Char"/>
+    <w:basedOn w:val="DefaultParagraphFont"/>
+    <w:link w:val="CommentText"/>
     <w:uiPriority w:val="99"/>
     <w:semiHidden/>
     <w:rsid w:val="00626455"/>
@@ -14177,11 +14160,11 @@
       <w:szCs w:val="20"/>
     </w:rPr>
   </w:style>
-  <w:style w:type="paragraph" w:styleId="Soggettocommento">
+  <w:style w:type="paragraph" w:styleId="CommentSubject">
     <w:name w:val="annotation subject"/>
-    <w:basedOn w:val="Testocommento"/>
-    <w:next w:val="Testocommento"/>
-    <w:link w:val="SoggettocommentoCarattere"/>
+    <w:basedOn w:val="CommentText"/>
+    <w:next w:val="CommentText"/>
+    <w:link w:val="CommentSubjectChar"/>
     <w:uiPriority w:val="99"/>
     <w:semiHidden/>
     <w:unhideWhenUsed/>
@@ -14191,10 +14174,10 @@
       <w:bCs/>
     </w:rPr>
   </w:style>
-  <w:style w:type="character" w:customStyle="1" w:styleId="SoggettocommentoCarattere">
-    <w:name w:val="Soggetto commento Carattere"/>
-    <w:basedOn w:val="TestocommentoCarattere"/>
-    <w:link w:val="Soggettocommento"/>
+  <w:style w:type="character" w:customStyle="1" w:styleId="CommentSubjectChar">
+    <w:name w:val="Comment Subject Char"/>
+    <w:basedOn w:val="CommentTextChar"/>
+    <w:link w:val="CommentSubject"/>
     <w:uiPriority w:val="99"/>
     <w:semiHidden/>
     <w:rsid w:val="00626455"/>
@@ -14207,10 +14190,10 @@
       <w:szCs w:val="20"/>
     </w:rPr>
   </w:style>
-  <w:style w:type="paragraph" w:styleId="Sommario4">
+  <w:style w:type="paragraph" w:styleId="TOC4">
     <w:name w:val="toc 4"/>
-    <w:basedOn w:val="Normale"/>
-    <w:next w:val="Normale"/>
+    <w:basedOn w:val="Normal"/>
+    <w:next w:val="Normal"/>
     <w:autoRedefine/>
     <w:uiPriority w:val="39"/>
     <w:unhideWhenUsed/>
@@ -14220,10 +14203,10 @@
       <w:ind w:left="660"/>
     </w:pPr>
   </w:style>
-  <w:style w:type="paragraph" w:styleId="Didascalia">
+  <w:style w:type="paragraph" w:styleId="Caption">
     <w:name w:val="caption"/>
-    <w:basedOn w:val="Normale"/>
-    <w:next w:val="Normale"/>
+    <w:basedOn w:val="Normal"/>
+    <w:next w:val="Normal"/>
     <w:uiPriority w:val="35"/>
     <w:unhideWhenUsed/>
     <w:qFormat/>
@@ -14239,9 +14222,9 @@
       <w:szCs w:val="18"/>
     </w:rPr>
   </w:style>
-  <w:style w:type="character" w:styleId="Menzionenonrisolta">
+  <w:style w:type="character" w:styleId="UnresolvedMention">
     <w:name w:val="Unresolved Mention"/>
-    <w:basedOn w:val="Carpredefinitoparagrafo"/>
+    <w:basedOn w:val="DefaultParagraphFont"/>
     <w:uiPriority w:val="99"/>
     <w:semiHidden/>
     <w:unhideWhenUsed/>
@@ -14251,9 +14234,9 @@
       <w:shd w:val="clear" w:color="auto" w:fill="E1DFDD"/>
     </w:rPr>
   </w:style>
-  <w:style w:type="character" w:styleId="Collegamentovisitato">
+  <w:style w:type="character" w:styleId="FollowedHyperlink">
     <w:name w:val="FollowedHyperlink"/>
-    <w:basedOn w:val="Carpredefinitoparagrafo"/>
+    <w:basedOn w:val="DefaultParagraphFont"/>
     <w:uiPriority w:val="99"/>
     <w:semiHidden/>
     <w:unhideWhenUsed/>
@@ -14836,67 +14819,6 @@
 
 <file path=customXml/item2.xml><?xml version="1.0" encoding="utf-8"?>
 <?mso-contentType ?>
-<FormTemplates xmlns="http://schemas.microsoft.com/sharepoint/v3/contenttype/forms">
-  <Display>DocumentLibraryForm</Display>
-  <Edit>DocumentLibraryForm</Edit>
-  <New>DocumentLibraryForm</New>
-</FormTemplates>
-</file>
-
-<file path=customXml/item3.xml><?xml version="1.0" encoding="utf-8"?>
-<b:Sources xmlns:b="http://schemas.openxmlformats.org/officeDocument/2006/bibliography" xmlns="http://schemas.openxmlformats.org/officeDocument/2006/bibliography" SelectedStyle="\APA.XSL" StyleName="APA"/>
-</file>
-
-<file path=customXml/item4.xml><?xml version="1.0" encoding="utf-8"?>
-<?mso-contentType ?>
-<SharedContentType xmlns="Microsoft.SharePoint.Taxonomy.ContentTypeSync" SourceId="61fb3810-8567-4004-a7de-aff32b0165ec" ContentTypeId="0x010100B8D584E61CB69744BE8FD390303D23FB0101340201" PreviousValue="false"/>
-</file>
-
-<file path=customXml/item5.xml><?xml version="1.0" encoding="utf-8"?>
-<p:properties xmlns:p="http://schemas.microsoft.com/office/2006/metadata/properties" xmlns:xsi="http://www.w3.org/2001/XMLSchema-instance">
-  <documentManagement>
-    <SharedGDCliLocation xmlns="dc68a2e7-e843-4d0e-87b6-83d8b3ebccef" xsi:nil="true"/>
-    <IsSharedOnGDCLI xmlns="dc68a2e7-e843-4d0e-87b6-83d8b3ebccef">NO</IsSharedOnGDCLI>
-    <Fornitore xmlns="dc68a2e7-e843-4d0e-87b6-83d8b3ebccef" xsi:nil="true"/>
-    <UserSharing xmlns="dc68a2e7-e843-4d0e-87b6-83d8b3ebccef">
-      <UserInfo>
-        <DisplayName/>
-        <AccountId xsi:nil="true"/>
-        <AccountType/>
-      </UserInfo>
-    </UserSharing>
-    <RicercaCliente xmlns="dc68a2e7-e843-4d0e-87b6-83d8b3ebccef" xsi:nil="true"/>
-    <ExpireSharingDate xmlns="dc68a2e7-e843-4d0e-87b6-83d8b3ebccef">2099-12-31T00:00:00+00:00</ExpireSharingDate>
-    <Cliente xmlns="dc68a2e7-e843-4d0e-87b6-83d8b3ebccef" xsi:nil="true"/>
-    <RicercaFornitore xmlns="dc68a2e7-e843-4d0e-87b6-83d8b3ebccef" xsi:nil="true"/>
-    <_dlc_DocId xmlns="6590e65d-692a-4927-a5d5-bbddb8294fcf">ELMEC-225282226-13</_dlc_DocId>
-    <_dlc_DocIdUrl xmlns="6590e65d-692a-4927-a5d5-bbddb8294fcf">
-      <Url>https://documents.elmec.com/areatecnica/pcom/_layouts/15/DocIdRedir.aspx?ID=ELMEC-225282226-13</Url>
-      <Description>ELMEC-225282226-13</Description>
-    </_dlc_DocIdUrl>
-    <UserSharingMyE xmlns="dc68a2e7-e843-4d0e-87b6-83d8b3ebccef">
-      <UserInfo>
-        <DisplayName/>
-        <AccountId xsi:nil="true"/>
-        <AccountType/>
-      </UserInfo>
-    </UserSharingMyE>
-    <ExpireSharingDateMyE xmlns="dc68a2e7-e843-4d0e-87b6-83d8b3ebccef">2099-12-31T00:00:00+00:00</ExpireSharingDateMyE>
-    <IsSharedOnMyE xmlns="dc68a2e7-e843-4d0e-87b6-83d8b3ebccef">NO</IsSharedOnMyE>
-    <UserSharingPerElmec xmlns="dc68a2e7-e843-4d0e-87b6-83d8b3ebccef">
-      <UserInfo>
-        <DisplayName/>
-        <AccountId xsi:nil="true"/>
-        <AccountType/>
-      </UserInfo>
-    </UserSharingPerElmec>
-    <DocSuPerElmec xmlns="dc68a2e7-e843-4d0e-87b6-83d8b3ebccef">false</DocSuPerElmec>
-  </documentManagement>
-</p:properties>
-</file>
-
-<file path=customXml/item6.xml><?xml version="1.0" encoding="utf-8"?>
-<?mso-contentType ?>
 <spe:Receivers xmlns:spe="http://schemas.microsoft.com/sharepoint/events">
   <Receiver>
     <Name>Document ID Generator</Name>
@@ -14945,6 +14867,67 @@
 </spe:Receivers>
 </file>
 
+<file path=customXml/item3.xml><?xml version="1.0" encoding="utf-8"?>
+<p:properties xmlns:p="http://schemas.microsoft.com/office/2006/metadata/properties" xmlns:xsi="http://www.w3.org/2001/XMLSchema-instance">
+  <documentManagement>
+    <SharedGDCliLocation xmlns="dc68a2e7-e843-4d0e-87b6-83d8b3ebccef" xsi:nil="true"/>
+    <IsSharedOnGDCLI xmlns="dc68a2e7-e843-4d0e-87b6-83d8b3ebccef">NO</IsSharedOnGDCLI>
+    <Fornitore xmlns="dc68a2e7-e843-4d0e-87b6-83d8b3ebccef" xsi:nil="true"/>
+    <UserSharing xmlns="dc68a2e7-e843-4d0e-87b6-83d8b3ebccef">
+      <UserInfo>
+        <DisplayName/>
+        <AccountId xsi:nil="true"/>
+        <AccountType/>
+      </UserInfo>
+    </UserSharing>
+    <RicercaCliente xmlns="dc68a2e7-e843-4d0e-87b6-83d8b3ebccef" xsi:nil="true"/>
+    <ExpireSharingDate xmlns="dc68a2e7-e843-4d0e-87b6-83d8b3ebccef">2099-12-31T00:00:00+00:00</ExpireSharingDate>
+    <Cliente xmlns="dc68a2e7-e843-4d0e-87b6-83d8b3ebccef" xsi:nil="true"/>
+    <RicercaFornitore xmlns="dc68a2e7-e843-4d0e-87b6-83d8b3ebccef" xsi:nil="true"/>
+    <_dlc_DocId xmlns="6590e65d-692a-4927-a5d5-bbddb8294fcf">ELMEC-225282226-13</_dlc_DocId>
+    <_dlc_DocIdUrl xmlns="6590e65d-692a-4927-a5d5-bbddb8294fcf">
+      <Url>https://documents.elmec.com/areatecnica/pcom/_layouts/15/DocIdRedir.aspx?ID=ELMEC-225282226-13</Url>
+      <Description>ELMEC-225282226-13</Description>
+    </_dlc_DocIdUrl>
+    <UserSharingMyE xmlns="dc68a2e7-e843-4d0e-87b6-83d8b3ebccef">
+      <UserInfo>
+        <DisplayName/>
+        <AccountId xsi:nil="true"/>
+        <AccountType/>
+      </UserInfo>
+    </UserSharingMyE>
+    <ExpireSharingDateMyE xmlns="dc68a2e7-e843-4d0e-87b6-83d8b3ebccef">2099-12-31T00:00:00+00:00</ExpireSharingDateMyE>
+    <IsSharedOnMyE xmlns="dc68a2e7-e843-4d0e-87b6-83d8b3ebccef">NO</IsSharedOnMyE>
+    <UserSharingPerElmec xmlns="dc68a2e7-e843-4d0e-87b6-83d8b3ebccef">
+      <UserInfo>
+        <DisplayName/>
+        <AccountId xsi:nil="true"/>
+        <AccountType/>
+      </UserInfo>
+    </UserSharingPerElmec>
+    <DocSuPerElmec xmlns="dc68a2e7-e843-4d0e-87b6-83d8b3ebccef">false</DocSuPerElmec>
+  </documentManagement>
+</p:properties>
+</file>
+
+<file path=customXml/item4.xml><?xml version="1.0" encoding="utf-8"?>
+<?mso-contentType ?>
+<SharedContentType xmlns="Microsoft.SharePoint.Taxonomy.ContentTypeSync" SourceId="61fb3810-8567-4004-a7de-aff32b0165ec" ContentTypeId="0x010100B8D584E61CB69744BE8FD390303D23FB0101340201" PreviousValue="false"/>
+</file>
+
+<file path=customXml/item5.xml><?xml version="1.0" encoding="utf-8"?>
+<b:Sources xmlns:b="http://schemas.openxmlformats.org/officeDocument/2006/bibliography" xmlns="http://schemas.openxmlformats.org/officeDocument/2006/bibliography" SelectedStyle="\APA.XSL" StyleName="APA"/>
+</file>
+
+<file path=customXml/item6.xml><?xml version="1.0" encoding="utf-8"?>
+<?mso-contentType ?>
+<FormTemplates xmlns="http://schemas.microsoft.com/sharepoint/v3/contenttype/forms">
+  <Display>DocumentLibraryForm</Display>
+  <Edit>DocumentLibraryForm</Edit>
+  <New>DocumentLibraryForm</New>
+</FormTemplates>
+</file>
+
 <file path=customXml/itemProps1.xml><?xml version="1.0" encoding="utf-8"?>
 <ds:datastoreItem xmlns:ds="http://schemas.openxmlformats.org/officeDocument/2006/customXml" ds:itemID="{4C352019-81B0-4CF0-A0DE-46A97E57D614}">
   <ds:schemaRefs>
@@ -14965,17 +14948,19 @@
 </file>
 
 <file path=customXml/itemProps2.xml><?xml version="1.0" encoding="utf-8"?>
-<ds:datastoreItem xmlns:ds="http://schemas.openxmlformats.org/officeDocument/2006/customXml" ds:itemID="{B2D37C4E-9DC9-482A-8728-BF9F82FA1F85}">
+<ds:datastoreItem xmlns:ds="http://schemas.openxmlformats.org/officeDocument/2006/customXml" ds:itemID="{A78CF0FB-AF47-47DB-9B06-378A0577FB25}">
   <ds:schemaRefs>
-    <ds:schemaRef ds:uri="http://schemas.microsoft.com/sharepoint/v3/contenttype/forms"/>
+    <ds:schemaRef ds:uri="http://schemas.microsoft.com/sharepoint/events"/>
   </ds:schemaRefs>
 </ds:datastoreItem>
 </file>
 
 <file path=customXml/itemProps3.xml><?xml version="1.0" encoding="utf-8"?>
-<ds:datastoreItem xmlns:ds="http://schemas.openxmlformats.org/officeDocument/2006/customXml" ds:itemID="{84AC5D84-DC70-416B-BE15-8658153D33C7}">
+<ds:datastoreItem xmlns:ds="http://schemas.openxmlformats.org/officeDocument/2006/customXml" ds:itemID="{C7DFE1C8-1617-4D4A-A107-5AE2E25A5BEF}">
   <ds:schemaRefs>
-    <ds:schemaRef ds:uri="http://schemas.openxmlformats.org/officeDocument/2006/bibliography"/>
+    <ds:schemaRef ds:uri="http://schemas.microsoft.com/office/2006/metadata/properties"/>
+    <ds:schemaRef ds:uri="dc68a2e7-e843-4d0e-87b6-83d8b3ebccef"/>
+    <ds:schemaRef ds:uri="6590e65d-692a-4927-a5d5-bbddb8294fcf"/>
   </ds:schemaRefs>
 </ds:datastoreItem>
 </file>
@@ -14989,19 +14974,17 @@
 </file>
 
 <file path=customXml/itemProps5.xml><?xml version="1.0" encoding="utf-8"?>
-<ds:datastoreItem xmlns:ds="http://schemas.openxmlformats.org/officeDocument/2006/customXml" ds:itemID="{C7DFE1C8-1617-4D4A-A107-5AE2E25A5BEF}">
+<ds:datastoreItem xmlns:ds="http://schemas.openxmlformats.org/officeDocument/2006/customXml" ds:itemID="{84AC5D84-DC70-416B-BE15-8658153D33C7}">
   <ds:schemaRefs>
-    <ds:schemaRef ds:uri="http://schemas.microsoft.com/office/2006/metadata/properties"/>
-    <ds:schemaRef ds:uri="dc68a2e7-e843-4d0e-87b6-83d8b3ebccef"/>
-    <ds:schemaRef ds:uri="6590e65d-692a-4927-a5d5-bbddb8294fcf"/>
+    <ds:schemaRef ds:uri="http://schemas.openxmlformats.org/officeDocument/2006/bibliography"/>
   </ds:schemaRefs>
 </ds:datastoreItem>
 </file>
 
 <file path=customXml/itemProps6.xml><?xml version="1.0" encoding="utf-8"?>
-<ds:datastoreItem xmlns:ds="http://schemas.openxmlformats.org/officeDocument/2006/customXml" ds:itemID="{A78CF0FB-AF47-47DB-9B06-378A0577FB25}">
+<ds:datastoreItem xmlns:ds="http://schemas.openxmlformats.org/officeDocument/2006/customXml" ds:itemID="{B2D37C4E-9DC9-482A-8728-BF9F82FA1F85}">
   <ds:schemaRefs>
-    <ds:schemaRef ds:uri="http://schemas.microsoft.com/sharepoint/events"/>
+    <ds:schemaRef ds:uri="http://schemas.microsoft.com/sharepoint/v3/contenttype/forms"/>
   </ds:schemaRefs>
 </ds:datastoreItem>
 </file>